--- a/SIMPLE VALORACION.docx
+++ b/SIMPLE VALORACION.docx
@@ -10,875 +10,6 @@
       </w:pPr>
       <w:r>
         <w:rPr>
-          <w:lang w:val="en-US"/>
-        </w:rPr>
-        <w:t>TAREAS</w:t>
-      </w:r>
-    </w:p>
-    <w:tbl>
-      <w:tblPr>
-        <w:tblStyle w:val="Tablaconcuadrcula"/>
-        <w:tblW w:w="0" w:type="auto"/>
-        <w:tblLook w:val="04A0" w:firstRow="1" w:lastRow="0" w:firstColumn="1" w:lastColumn="0" w:noHBand="0" w:noVBand="1"/>
-      </w:tblPr>
-      <w:tblGrid>
-        <w:gridCol w:w="2164"/>
-        <w:gridCol w:w="1272"/>
-        <w:gridCol w:w="1453"/>
-        <w:gridCol w:w="1630"/>
-        <w:gridCol w:w="1975"/>
-      </w:tblGrid>
-      <w:tr>
-        <w:tc>
-          <w:tcPr>
-            <w:tcW w:w="2164" w:type="dxa"/>
-          </w:tcPr>
-          <w:p>
-            <w:pPr>
-              <w:rPr>
-                <w:lang w:val="en-US"/>
-              </w:rPr>
-            </w:pPr>
-            <w:r>
-              <w:rPr>
-                <w:lang w:val="en-US"/>
-              </w:rPr>
-              <w:t>TAREA</w:t>
-            </w:r>
-          </w:p>
-        </w:tc>
-        <w:tc>
-          <w:tcPr>
-            <w:tcW w:w="1272" w:type="dxa"/>
-          </w:tcPr>
-          <w:p>
-            <w:pPr>
-              <w:rPr>
-                <w:lang w:val="en-US"/>
-              </w:rPr>
-            </w:pPr>
-            <w:r>
-              <w:rPr>
-                <w:lang w:val="en-US"/>
-              </w:rPr>
-              <w:t>HORA INICIO</w:t>
-            </w:r>
-          </w:p>
-        </w:tc>
-        <w:tc>
-          <w:tcPr>
-            <w:tcW w:w="1453" w:type="dxa"/>
-          </w:tcPr>
-          <w:p>
-            <w:pPr>
-              <w:rPr>
-                <w:lang w:val="en-US"/>
-              </w:rPr>
-            </w:pPr>
-            <w:r>
-              <w:rPr>
-                <w:lang w:val="en-US"/>
-              </w:rPr>
-              <w:t>HORA FIN</w:t>
-            </w:r>
-          </w:p>
-        </w:tc>
-        <w:tc>
-          <w:tcPr>
-            <w:tcW w:w="1630" w:type="dxa"/>
-          </w:tcPr>
-          <w:p>
-            <w:pPr>
-              <w:rPr>
-                <w:lang w:val="en-US"/>
-              </w:rPr>
-            </w:pPr>
-            <w:r>
-              <w:rPr>
-                <w:lang w:val="en-US"/>
-              </w:rPr>
-              <w:t>HORAS</w:t>
-            </w:r>
-          </w:p>
-        </w:tc>
-        <w:tc>
-          <w:tcPr>
-            <w:tcW w:w="1975" w:type="dxa"/>
-          </w:tcPr>
-          <w:p>
-            <w:pPr>
-              <w:rPr>
-                <w:lang w:val="en-US"/>
-              </w:rPr>
-            </w:pPr>
-            <w:r>
-              <w:rPr>
-                <w:lang w:val="en-US"/>
-              </w:rPr>
-              <w:t>FECHA</w:t>
-            </w:r>
-          </w:p>
-        </w:tc>
-      </w:tr>
-      <w:tr>
-        <w:tc>
-          <w:tcPr>
-            <w:tcW w:w="2164" w:type="dxa"/>
-          </w:tcPr>
-          <w:p>
-            <w:pPr>
-              <w:rPr>
-                <w:lang w:val="en-US"/>
-              </w:rPr>
-            </w:pPr>
-            <w:r>
-              <w:rPr>
-                <w:lang w:val="en-US"/>
-              </w:rPr>
-              <w:t>Definicion Conceptual Y Requisitos</w:t>
-            </w:r>
-          </w:p>
-        </w:tc>
-        <w:tc>
-          <w:tcPr>
-            <w:tcW w:w="1272" w:type="dxa"/>
-          </w:tcPr>
-          <w:p>
-            <w:pPr>
-              <w:rPr>
-                <w:lang w:val="en-US"/>
-              </w:rPr>
-            </w:pPr>
-            <w:r>
-              <w:rPr>
-                <w:lang w:val="en-US"/>
-              </w:rPr>
-              <w:t>8AM</w:t>
-            </w:r>
-          </w:p>
-        </w:tc>
-        <w:tc>
-          <w:tcPr>
-            <w:tcW w:w="1453" w:type="dxa"/>
-          </w:tcPr>
-          <w:p>
-            <w:pPr>
-              <w:rPr>
-                <w:lang w:val="en-US"/>
-              </w:rPr>
-            </w:pPr>
-            <w:r>
-              <w:rPr>
-                <w:lang w:val="en-US"/>
-              </w:rPr>
-              <w:t>6PM</w:t>
-            </w:r>
-          </w:p>
-        </w:tc>
-        <w:tc>
-          <w:tcPr>
-            <w:tcW w:w="1630" w:type="dxa"/>
-          </w:tcPr>
-          <w:p>
-            <w:pPr>
-              <w:rPr>
-                <w:lang w:val="en-US"/>
-              </w:rPr>
-            </w:pPr>
-            <w:r>
-              <w:rPr>
-                <w:lang w:val="en-US"/>
-              </w:rPr>
-              <w:t>8</w:t>
-            </w:r>
-          </w:p>
-        </w:tc>
-        <w:tc>
-          <w:tcPr>
-            <w:tcW w:w="1975" w:type="dxa"/>
-          </w:tcPr>
-          <w:p>
-            <w:pPr>
-              <w:rPr>
-                <w:lang w:val="en-US"/>
-              </w:rPr>
-            </w:pPr>
-            <w:r>
-              <w:rPr>
-                <w:lang w:val="en-US"/>
-              </w:rPr>
-              <w:t>23/03/2020</w:t>
-            </w:r>
-          </w:p>
-        </w:tc>
-      </w:tr>
-      <w:tr>
-        <w:tc>
-          <w:tcPr>
-            <w:tcW w:w="2164" w:type="dxa"/>
-          </w:tcPr>
-          <w:p>
-            <w:pPr>
-              <w:rPr>
-                <w:lang w:val="es-CO"/>
-              </w:rPr>
-            </w:pPr>
-            <w:r>
-              <w:rPr>
-                <w:lang w:val="es-CO"/>
-              </w:rPr>
-              <w:t>Creacion de tablas y relaciones.</w:t>
-            </w:r>
-          </w:p>
-          <w:p>
-            <w:pPr>
-              <w:rPr>
-                <w:lang w:val="en-US"/>
-              </w:rPr>
-            </w:pPr>
-            <w:r>
-              <w:rPr>
-                <w:lang w:val="en-US"/>
-              </w:rPr>
-              <w:t>Definificion de proceso worflow</w:t>
-            </w:r>
-          </w:p>
-        </w:tc>
-        <w:tc>
-          <w:tcPr>
-            <w:tcW w:w="1272" w:type="dxa"/>
-          </w:tcPr>
-          <w:p>
-            <w:pPr>
-              <w:rPr>
-                <w:lang w:val="en-US"/>
-              </w:rPr>
-            </w:pPr>
-            <w:r>
-              <w:rPr>
-                <w:lang w:val="en-US"/>
-              </w:rPr>
-              <w:t>8AM</w:t>
-            </w:r>
-          </w:p>
-        </w:tc>
-        <w:tc>
-          <w:tcPr>
-            <w:tcW w:w="1453" w:type="dxa"/>
-          </w:tcPr>
-          <w:p>
-            <w:pPr>
-              <w:rPr>
-                <w:lang w:val="en-US"/>
-              </w:rPr>
-            </w:pPr>
-            <w:r>
-              <w:rPr>
-                <w:lang w:val="en-US"/>
-              </w:rPr>
-              <w:t>6PM</w:t>
-            </w:r>
-          </w:p>
-        </w:tc>
-        <w:tc>
-          <w:tcPr>
-            <w:tcW w:w="1630" w:type="dxa"/>
-          </w:tcPr>
-          <w:p>
-            <w:pPr>
-              <w:rPr>
-                <w:lang w:val="en-US"/>
-              </w:rPr>
-            </w:pPr>
-            <w:r>
-              <w:rPr>
-                <w:lang w:val="en-US"/>
-              </w:rPr>
-              <w:t>8</w:t>
-            </w:r>
-          </w:p>
-        </w:tc>
-        <w:tc>
-          <w:tcPr>
-            <w:tcW w:w="1975" w:type="dxa"/>
-          </w:tcPr>
-          <w:p>
-            <w:pPr>
-              <w:rPr>
-                <w:lang w:val="en-US"/>
-              </w:rPr>
-            </w:pPr>
-            <w:r>
-              <w:rPr>
-                <w:lang w:val="en-US"/>
-              </w:rPr>
-              <w:t>24/03/2020</w:t>
-            </w:r>
-          </w:p>
-        </w:tc>
-      </w:tr>
-      <w:tr>
-        <w:tc>
-          <w:tcPr>
-            <w:tcW w:w="2164" w:type="dxa"/>
-          </w:tcPr>
-          <w:p>
-            <w:pPr>
-              <w:rPr>
-                <w:lang w:val="es-CO"/>
-              </w:rPr>
-            </w:pPr>
-            <w:r>
-              <w:rPr>
-                <w:lang w:val="es-CO"/>
-              </w:rPr>
-              <w:t>Definicion de</w:t>
-            </w:r>
-          </w:p>
-          <w:p>
-            <w:pPr>
-              <w:rPr>
-                <w:lang w:val="es-CO"/>
-              </w:rPr>
-            </w:pPr>
-            <w:r>
-              <w:rPr>
-                <w:lang w:val="es-CO"/>
-              </w:rPr>
-              <w:t>Formulario de lanzamiento y</w:t>
-            </w:r>
-          </w:p>
-          <w:p>
-            <w:pPr>
-              <w:rPr>
-                <w:lang w:val="en-US"/>
-              </w:rPr>
-            </w:pPr>
-            <w:r>
-              <w:rPr>
-                <w:lang w:val="en-US"/>
-              </w:rPr>
-              <w:t>Formulario de evaluador</w:t>
-            </w:r>
-          </w:p>
-        </w:tc>
-        <w:tc>
-          <w:tcPr>
-            <w:tcW w:w="1272" w:type="dxa"/>
-          </w:tcPr>
-          <w:p>
-            <w:pPr>
-              <w:rPr>
-                <w:lang w:val="en-US"/>
-              </w:rPr>
-            </w:pPr>
-            <w:r>
-              <w:rPr>
-                <w:lang w:val="en-US"/>
-              </w:rPr>
-              <w:t>8AM</w:t>
-            </w:r>
-          </w:p>
-        </w:tc>
-        <w:tc>
-          <w:tcPr>
-            <w:tcW w:w="1453" w:type="dxa"/>
-          </w:tcPr>
-          <w:p>
-            <w:pPr>
-              <w:rPr>
-                <w:lang w:val="en-US"/>
-              </w:rPr>
-            </w:pPr>
-            <w:r>
-              <w:rPr>
-                <w:lang w:val="en-US"/>
-              </w:rPr>
-              <w:t>13:20</w:t>
-            </w:r>
-          </w:p>
-        </w:tc>
-        <w:tc>
-          <w:tcPr>
-            <w:tcW w:w="1630" w:type="dxa"/>
-          </w:tcPr>
-          <w:p>
-            <w:pPr>
-              <w:rPr>
-                <w:lang w:val="en-US"/>
-              </w:rPr>
-            </w:pPr>
-            <w:r>
-              <w:rPr>
-                <w:lang w:val="en-US"/>
-              </w:rPr>
-              <w:t>4</w:t>
-            </w:r>
-          </w:p>
-        </w:tc>
-        <w:tc>
-          <w:tcPr>
-            <w:tcW w:w="1975" w:type="dxa"/>
-          </w:tcPr>
-          <w:p>
-            <w:pPr>
-              <w:rPr>
-                <w:lang w:val="en-US"/>
-              </w:rPr>
-            </w:pPr>
-            <w:r>
-              <w:rPr>
-                <w:lang w:val="en-US"/>
-              </w:rPr>
-              <w:t>25/03/2020</w:t>
-            </w:r>
-          </w:p>
-        </w:tc>
-      </w:tr>
-      <w:tr>
-        <w:tc>
-          <w:tcPr>
-            <w:tcW w:w="2164" w:type="dxa"/>
-          </w:tcPr>
-          <w:p>
-            <w:pPr>
-              <w:rPr>
-                <w:lang w:val="en-US"/>
-              </w:rPr>
-            </w:pPr>
-            <w:r>
-              <w:rPr>
-                <w:lang w:val="en-US"/>
-              </w:rPr>
-              <w:t>Webinar escuela it prototipado.</w:t>
-            </w:r>
-          </w:p>
-          <w:p>
-            <w:pPr>
-              <w:rPr>
-                <w:lang w:val="en-US"/>
-              </w:rPr>
-            </w:pPr>
-            <w:r>
-              <w:rPr>
-                <w:lang w:val="en-US"/>
-              </w:rPr>
-              <w:t>Definicion de</w:t>
-            </w:r>
-          </w:p>
-          <w:p>
-            <w:pPr>
-              <w:rPr>
-                <w:lang w:val="en-US"/>
-              </w:rPr>
-            </w:pPr>
-            <w:r>
-              <w:rPr>
-                <w:lang w:val="en-US"/>
-              </w:rPr>
-              <w:t>Prototipo app Pencil Project.</w:t>
-            </w:r>
-          </w:p>
-          <w:p>
-            <w:pPr>
-              <w:rPr>
-                <w:lang w:val="en-US"/>
-              </w:rPr>
-            </w:pPr>
-          </w:p>
-        </w:tc>
-        <w:tc>
-          <w:tcPr>
-            <w:tcW w:w="1272" w:type="dxa"/>
-          </w:tcPr>
-          <w:p>
-            <w:pPr>
-              <w:rPr>
-                <w:lang w:val="en-US"/>
-              </w:rPr>
-            </w:pPr>
-            <w:r>
-              <w:rPr>
-                <w:lang w:val="en-US"/>
-              </w:rPr>
-              <w:t>10:00</w:t>
-            </w:r>
-          </w:p>
-        </w:tc>
-        <w:tc>
-          <w:tcPr>
-            <w:tcW w:w="1453" w:type="dxa"/>
-          </w:tcPr>
-          <w:p>
-            <w:pPr>
-              <w:rPr>
-                <w:lang w:val="en-US"/>
-              </w:rPr>
-            </w:pPr>
-            <w:r>
-              <w:rPr>
-                <w:lang w:val="en-US"/>
-              </w:rPr>
-              <w:t>1</w:t>
-            </w:r>
-            <w:r>
-              <w:rPr>
-                <w:lang w:val="en-US"/>
-              </w:rPr>
-              <w:t>7</w:t>
-            </w:r>
-            <w:r>
-              <w:rPr>
-                <w:lang w:val="en-US"/>
-              </w:rPr>
-              <w:t>:00</w:t>
-            </w:r>
-          </w:p>
-        </w:tc>
-        <w:tc>
-          <w:tcPr>
-            <w:tcW w:w="1630" w:type="dxa"/>
-          </w:tcPr>
-          <w:p>
-            <w:pPr>
-              <w:rPr>
-                <w:lang w:val="en-US"/>
-              </w:rPr>
-            </w:pPr>
-            <w:r>
-              <w:rPr>
-                <w:lang w:val="en-US"/>
-              </w:rPr>
-              <w:t>5</w:t>
-            </w:r>
-          </w:p>
-        </w:tc>
-        <w:tc>
-          <w:tcPr>
-            <w:tcW w:w="1975" w:type="dxa"/>
-          </w:tcPr>
-          <w:p>
-            <w:pPr>
-              <w:rPr>
-                <w:lang w:val="en-US"/>
-              </w:rPr>
-            </w:pPr>
-            <w:r>
-              <w:rPr>
-                <w:lang w:val="en-US"/>
-              </w:rPr>
-              <w:t>26/03/2020</w:t>
-            </w:r>
-          </w:p>
-        </w:tc>
-        <w:bookmarkStart w:id="0" w:name="_GoBack"/>
-        <w:bookmarkEnd w:id="0"/>
-      </w:tr>
-      <w:tr>
-        <w:tc>
-          <w:tcPr>
-            <w:tcW w:w="2164" w:type="dxa"/>
-          </w:tcPr>
-          <w:p>
-            <w:pPr>
-              <w:rPr>
-                <w:lang w:val="es-CO"/>
-              </w:rPr>
-            </w:pPr>
-            <w:r>
-              <w:rPr>
-                <w:lang w:val="es-CO"/>
-              </w:rPr>
-              <w:t>Diseno de protito con balsamiq</w:t>
-            </w:r>
-          </w:p>
-        </w:tc>
-        <w:tc>
-          <w:tcPr>
-            <w:tcW w:w="1272" w:type="dxa"/>
-          </w:tcPr>
-          <w:p>
-            <w:pPr>
-              <w:rPr>
-                <w:lang w:val="es-CO"/>
-              </w:rPr>
-            </w:pPr>
-            <w:r>
-              <w:rPr>
-                <w:lang w:val="es-CO"/>
-              </w:rPr>
-              <w:t>08:00</w:t>
-            </w:r>
-          </w:p>
-        </w:tc>
-        <w:tc>
-          <w:tcPr>
-            <w:tcW w:w="1453" w:type="dxa"/>
-          </w:tcPr>
-          <w:p>
-            <w:pPr>
-              <w:rPr>
-                <w:lang w:val="es-CO"/>
-              </w:rPr>
-            </w:pPr>
-            <w:r>
-              <w:rPr>
-                <w:lang w:val="es-CO"/>
-              </w:rPr>
-              <w:t>11:30</w:t>
-            </w:r>
-          </w:p>
-        </w:tc>
-        <w:tc>
-          <w:tcPr>
-            <w:tcW w:w="1630" w:type="dxa"/>
-          </w:tcPr>
-          <w:p>
-            <w:pPr>
-              <w:rPr>
-                <w:lang w:val="es-CO"/>
-              </w:rPr>
-            </w:pPr>
-            <w:r>
-              <w:rPr>
-                <w:lang w:val="es-CO"/>
-              </w:rPr>
-              <w:t>12</w:t>
-            </w:r>
-          </w:p>
-        </w:tc>
-        <w:tc>
-          <w:tcPr>
-            <w:tcW w:w="1975" w:type="dxa"/>
-          </w:tcPr>
-          <w:p>
-            <w:pPr>
-              <w:rPr>
-                <w:lang w:val="es-CO"/>
-              </w:rPr>
-            </w:pPr>
-            <w:r>
-              <w:rPr>
-                <w:lang w:val="es-CO"/>
-              </w:rPr>
-              <w:t>14/05/2020</w:t>
-            </w:r>
-          </w:p>
-        </w:tc>
-      </w:tr>
-      <w:tr>
-        <w:tc>
-          <w:tcPr>
-            <w:tcW w:w="2164" w:type="dxa"/>
-          </w:tcPr>
-          <w:p>
-            <w:pPr>
-              <w:rPr>
-                <w:lang w:val="es-CO"/>
-              </w:rPr>
-            </w:pPr>
-            <w:r>
-              <w:rPr>
-                <w:lang w:val="es-CO"/>
-              </w:rPr>
-              <w:t>Diseno prototipo</w:t>
-            </w:r>
-          </w:p>
-        </w:tc>
-        <w:tc>
-          <w:tcPr>
-            <w:tcW w:w="1272" w:type="dxa"/>
-          </w:tcPr>
-          <w:p>
-            <w:pPr>
-              <w:rPr>
-                <w:lang w:val="es-CO"/>
-              </w:rPr>
-            </w:pPr>
-            <w:r>
-              <w:rPr>
-                <w:lang w:val="es-CO"/>
-              </w:rPr>
-              <w:t>10:00</w:t>
-            </w:r>
-          </w:p>
-        </w:tc>
-        <w:tc>
-          <w:tcPr>
-            <w:tcW w:w="1453" w:type="dxa"/>
-          </w:tcPr>
-          <w:p>
-            <w:pPr>
-              <w:rPr>
-                <w:lang w:val="es-CO"/>
-              </w:rPr>
-            </w:pPr>
-            <w:r>
-              <w:rPr>
-                <w:lang w:val="es-CO"/>
-              </w:rPr>
-              <w:t>10:00</w:t>
-            </w:r>
-          </w:p>
-        </w:tc>
-        <w:tc>
-          <w:tcPr>
-            <w:tcW w:w="1630" w:type="dxa"/>
-          </w:tcPr>
-          <w:p>
-            <w:pPr>
-              <w:rPr>
-                <w:lang w:val="es-CO"/>
-              </w:rPr>
-            </w:pPr>
-            <w:r>
-              <w:rPr>
-                <w:lang w:val="es-CO"/>
-              </w:rPr>
-              <w:t>10</w:t>
-            </w:r>
-          </w:p>
-        </w:tc>
-        <w:tc>
-          <w:tcPr>
-            <w:tcW w:w="1975" w:type="dxa"/>
-          </w:tcPr>
-          <w:p>
-            <w:pPr>
-              <w:rPr>
-                <w:lang w:val="es-CO"/>
-              </w:rPr>
-            </w:pPr>
-            <w:r>
-              <w:rPr>
-                <w:lang w:val="es-CO"/>
-              </w:rPr>
-              <w:t>15/05/2020</w:t>
-            </w:r>
-          </w:p>
-        </w:tc>
-      </w:tr>
-      <w:tr>
-        <w:tc>
-          <w:tcPr>
-            <w:tcW w:w="2164" w:type="dxa"/>
-          </w:tcPr>
-          <w:p>
-            <w:pPr>
-              <w:rPr>
-                <w:lang w:val="es-CO"/>
-              </w:rPr>
-            </w:pPr>
-            <w:r>
-              <w:rPr>
-                <w:lang w:val="es-CO"/>
-              </w:rPr>
-              <w:t>Definicion de prototipo</w:t>
-            </w:r>
-          </w:p>
-        </w:tc>
-        <w:tc>
-          <w:tcPr>
-            <w:tcW w:w="1272" w:type="dxa"/>
-          </w:tcPr>
-          <w:p>
-            <w:pPr>
-              <w:rPr>
-                <w:lang w:val="es-CO"/>
-              </w:rPr>
-            </w:pPr>
-            <w:r>
-              <w:rPr>
-                <w:lang w:val="es-CO"/>
-              </w:rPr>
-              <w:t>10:00</w:t>
-            </w:r>
-          </w:p>
-        </w:tc>
-        <w:tc>
-          <w:tcPr>
-            <w:tcW w:w="1453" w:type="dxa"/>
-          </w:tcPr>
-          <w:p>
-            <w:pPr>
-              <w:rPr>
-                <w:lang w:val="es-CO"/>
-              </w:rPr>
-            </w:pPr>
-            <w:r>
-              <w:rPr>
-                <w:lang w:val="es-CO"/>
-              </w:rPr>
-              <w:t>07:50</w:t>
-            </w:r>
-          </w:p>
-        </w:tc>
-        <w:tc>
-          <w:tcPr>
-            <w:tcW w:w="1630" w:type="dxa"/>
-          </w:tcPr>
-          <w:p>
-            <w:pPr>
-              <w:rPr>
-                <w:lang w:val="es-CO"/>
-              </w:rPr>
-            </w:pPr>
-            <w:r>
-              <w:rPr>
-                <w:lang w:val="es-CO"/>
-              </w:rPr>
-              <w:t>8</w:t>
-            </w:r>
-          </w:p>
-        </w:tc>
-        <w:tc>
-          <w:tcPr>
-            <w:tcW w:w="1975" w:type="dxa"/>
-          </w:tcPr>
-          <w:p>
-            <w:pPr>
-              <w:rPr>
-                <w:lang w:val="es-CO"/>
-              </w:rPr>
-            </w:pPr>
-            <w:r>
-              <w:rPr>
-                <w:lang w:val="es-CO"/>
-              </w:rPr>
-              <w:t>16/06/2020</w:t>
-            </w:r>
-          </w:p>
-        </w:tc>
-      </w:tr>
-    </w:tbl>
-    <w:p>
-      <w:pPr>
-        <w:rPr>
-          <w:lang w:val="es-CO"/>
-        </w:rPr>
-      </w:pPr>
-      <w:r>
-        <w:rPr>
-          <w:lang w:val="es-CO"/>
-        </w:rPr>
-        <w:br w:type="page"/>
-      </w:r>
-    </w:p>
-    <w:p>
-      <w:pPr>
-        <w:rPr>
-          <w:lang w:val="es-CO"/>
-        </w:rPr>
-      </w:pPr>
-    </w:p>
-    <w:p>
-      <w:pPr>
-        <w:rPr>
-          <w:lang w:val="en-US"/>
-        </w:rPr>
-      </w:pPr>
-      <w:r>
-        <w:rPr>
           <w:lang w:val="es-CO"/>
         </w:rPr>
         <w:tab/>
@@ -1251,13 +382,6 @@
         </w:rPr>
         <w:t>eficazmente.</w:t>
       </w:r>
-    </w:p>
-    <w:p>
-      <w:pPr>
-        <w:rPr>
-          <w:lang w:val="es-CO"/>
-        </w:rPr>
-      </w:pPr>
     </w:p>
     <w:p>
       <w:pPr>
@@ -1780,7 +904,6 @@
         <w:rPr>
           <w:lang w:val="es-CO"/>
         </w:rPr>
-        <w:lastRenderedPageBreak/>
         <w:t>Errores muy frecuentes. Rendimiento inaceptable.</w:t>
       </w:r>
     </w:p>
@@ -1825,6 +948,7 @@
         <w:rPr>
           <w:lang w:val="es-CO"/>
         </w:rPr>
+        <w:lastRenderedPageBreak/>
         <w:t>Eficiente de manera excepcional.</w:t>
       </w:r>
     </w:p>
@@ -2481,13 +1605,6 @@
     </w:p>
     <w:p>
       <w:pPr>
-        <w:rPr>
-          <w:lang w:val="es-CO"/>
-        </w:rPr>
-      </w:pPr>
-    </w:p>
-    <w:p>
-      <w:pPr>
         <w:pStyle w:val="Prrafodelista"/>
         <w:numPr>
           <w:ilvl w:val="1"/>
@@ -2501,6 +1618,7 @@
         <w:rPr>
           <w:lang w:val="en-US"/>
         </w:rPr>
+        <w:lastRenderedPageBreak/>
         <w:t>Metodo de Valoracion 360:</w:t>
       </w:r>
     </w:p>
@@ -2624,11 +1742,19 @@
           <w:lang w:val="es-CO"/>
         </w:rPr>
       </w:pPr>
-      <w:r>
+    </w:p>
+    <w:p>
+      <w:pPr>
         <w:rPr>
           <w:b/>
           <w:lang w:val="es-CO"/>
         </w:rPr>
+      </w:pPr>
+      <w:r>
+        <w:rPr>
+          <w:b/>
+          <w:lang w:val="es-CO"/>
+        </w:rPr>
         <w:t>Generalidades de las evaluaciones</w:t>
       </w:r>
     </w:p>
@@ -2654,7 +1780,13 @@
         <w:rPr>
           <w:lang w:val="es-CO"/>
         </w:rPr>
-        <w:t xml:space="preserve"> relacionadas con el rol del puesto y la organizacion</w:t>
+        <w:t xml:space="preserve"> relacionadas con el rol del puesto y la </w:t>
+      </w:r>
+      <w:r>
+        <w:rPr>
+          <w:lang w:val="es-CO"/>
+        </w:rPr>
+        <w:t>organización</w:t>
       </w:r>
       <w:r>
         <w:rPr>
@@ -2881,7 +2013,13 @@
         <w:rPr>
           <w:lang w:val="es-CO"/>
         </w:rPr>
-        <w:t>Flujo de Evaluacion</w:t>
+        <w:t xml:space="preserve">Flujo de </w:t>
+      </w:r>
+      <w:r>
+        <w:rPr>
+          <w:lang w:val="es-CO"/>
+        </w:rPr>
+        <w:t>Evaluación</w:t>
       </w:r>
       <w:r>
         <w:rPr>
@@ -2917,10 +2055,10 @@
             <v:path o:extrusionok="f" gradientshapeok="t" o:connecttype="rect"/>
             <o:lock v:ext="edit" aspectratio="t"/>
           </v:shapetype>
-          <v:shape id="_x0000_i1025" type="#_x0000_t75" style="width:425.1pt;height:249.7pt" o:ole="">
+          <v:shape id="_x0000_i1025" type="#_x0000_t75" style="width:424.5pt;height:249.75pt" o:ole="">
             <v:imagedata r:id="rId22" o:title=""/>
           </v:shape>
-          <o:OLEObject Type="Embed" ProgID="Visio.Drawing.15" ShapeID="_x0000_i1025" DrawAspect="Content" ObjectID="_1651164032" r:id="rId23"/>
+          <o:OLEObject Type="Embed" ProgID="Visio.Drawing.15" ShapeID="_x0000_i1025" DrawAspect="Content" ObjectID="_1651343280" r:id="rId23"/>
         </w:object>
       </w:r>
     </w:p>
@@ -4829,7 +3967,16 @@
           <w:sz w:val="28"/>
           <w:lang w:val="es-CO"/>
         </w:rPr>
-        <w:t>CASOS DE USOS DEL PROYECTO</w:t>
+        <w:t>CASOS DE USOS</w:t>
+      </w:r>
+      <w:r>
+        <w:rPr>
+          <w:b/>
+          <w:color w:val="0070C0"/>
+          <w:sz w:val="28"/>
+          <w:lang w:val="es-CO"/>
+        </w:rPr>
+        <w:t xml:space="preserve"> DEL PROYECTO</w:t>
       </w:r>
     </w:p>
     <w:p>
@@ -4856,7 +4003,15 @@
           <w:szCs w:val="24"/>
           <w:lang w:val="es-CO"/>
         </w:rPr>
-        <w:t>Fronte</w:t>
+        <w:t>Frontend (</w:t>
+      </w:r>
+      <w:r>
+        <w:rPr>
+          <w:sz w:val="24"/>
+          <w:szCs w:val="24"/>
+          <w:lang w:val="es-CO"/>
+        </w:rPr>
+        <w:t xml:space="preserve">Casos de uso F1,F2 que se describen más abajo), donde los usuarios interactúan con el sitio web, y el </w:t>
       </w:r>
       <w:r>
         <w:rPr>
@@ -4865,15 +4020,7 @@
           <w:szCs w:val="24"/>
           <w:lang w:val="es-CO"/>
         </w:rPr>
-        <w:t>nd(</w:t>
-      </w:r>
-      <w:r>
-        <w:rPr>
-          <w:sz w:val="24"/>
-          <w:szCs w:val="24"/>
-          <w:lang w:val="es-CO"/>
-        </w:rPr>
-        <w:t xml:space="preserve">Casos de uso F1,F2 que se describen más abajo), donde los usuarios interactúan con el sitio web, y el </w:t>
+        <w:t>Back</w:t>
       </w:r>
       <w:r>
         <w:rPr>
@@ -4882,7 +4029,7 @@
           <w:szCs w:val="24"/>
           <w:lang w:val="es-CO"/>
         </w:rPr>
-        <w:t>Back</w:t>
+        <w:t>e</w:t>
       </w:r>
       <w:r>
         <w:rPr>
@@ -4891,16 +4038,15 @@
           <w:szCs w:val="24"/>
           <w:lang w:val="es-CO"/>
         </w:rPr>
-        <w:t>e</w:t>
-      </w:r>
-      <w:r>
-        <w:rPr>
-          <w:b/>
+        <w:t>nd</w:t>
+      </w:r>
+      <w:r>
+        <w:rPr>
           <w:sz w:val="24"/>
           <w:szCs w:val="24"/>
           <w:lang w:val="es-CO"/>
         </w:rPr>
-        <w:t>nd</w:t>
+        <w:t>(casos de usos desde B1 hasta</w:t>
       </w:r>
       <w:r>
         <w:rPr>
@@ -4908,7 +4054,23 @@
           <w:szCs w:val="24"/>
           <w:lang w:val="es-CO"/>
         </w:rPr>
-        <w:t>(casos de uso B1 y B2), donde los administradores administran el sitio web.</w:t>
+        <w:t xml:space="preserve"> B</w:t>
+      </w:r>
+      <w:r>
+        <w:rPr>
+          <w:sz w:val="24"/>
+          <w:szCs w:val="24"/>
+          <w:lang w:val="es-CO"/>
+        </w:rPr>
+        <w:t>8), donde los administradores realizan las evaluaciones</w:t>
+      </w:r>
+      <w:r>
+        <w:rPr>
+          <w:sz w:val="24"/>
+          <w:szCs w:val="24"/>
+          <w:lang w:val="es-CO"/>
+        </w:rPr>
+        <w:t xml:space="preserve"> el sitio web.</w:t>
       </w:r>
     </w:p>
     <w:p>
@@ -5072,7 +4234,7 @@
           <w:szCs w:val="24"/>
           <w:lang w:val="es-CO" w:eastAsia="pt-PT"/>
         </w:rPr>
-        <w:t xml:space="preserve">: Visita la página web </w:t>
+        <w:t xml:space="preserve">: </w:t>
       </w:r>
       <w:r>
         <w:rPr>
@@ -5082,7 +4244,7 @@
           <w:szCs w:val="24"/>
           <w:lang w:val="es-CO" w:eastAsia="pt-PT"/>
         </w:rPr>
-        <w:t>como evaluador p</w:t>
+        <w:t>Es el que vista</w:t>
       </w:r>
       <w:r>
         <w:rPr>
@@ -5092,7 +4254,7 @@
           <w:szCs w:val="24"/>
           <w:lang w:val="es-CO" w:eastAsia="pt-PT"/>
         </w:rPr>
-        <w:t xml:space="preserve">ara </w:t>
+        <w:t xml:space="preserve"> la página web </w:t>
       </w:r>
       <w:r>
         <w:rPr>
@@ -5102,7 +4264,7 @@
           <w:szCs w:val="24"/>
           <w:lang w:val="es-CO" w:eastAsia="pt-PT"/>
         </w:rPr>
-        <w:t xml:space="preserve">responder las evaluaciones que le han sido asignadas </w:t>
+        <w:t xml:space="preserve">con la función de </w:t>
       </w:r>
       <w:r>
         <w:rPr>
@@ -5112,7 +4274,7 @@
           <w:szCs w:val="24"/>
           <w:lang w:val="es-CO" w:eastAsia="pt-PT"/>
         </w:rPr>
-        <w:t xml:space="preserve">por la </w:t>
+        <w:t>evaluador p</w:t>
       </w:r>
       <w:r>
         <w:rPr>
@@ -5122,7 +4284,7 @@
           <w:szCs w:val="24"/>
           <w:lang w:val="es-CO" w:eastAsia="pt-PT"/>
         </w:rPr>
-        <w:t>empresa</w:t>
+        <w:t xml:space="preserve">ara </w:t>
       </w:r>
       <w:r>
         <w:rPr>
@@ -5132,7 +4294,7 @@
           <w:szCs w:val="24"/>
           <w:lang w:val="es-CO" w:eastAsia="pt-PT"/>
         </w:rPr>
-        <w:t xml:space="preserve"> y no requiere de registros</w:t>
+        <w:t xml:space="preserve">responder las </w:t>
       </w:r>
       <w:r>
         <w:rPr>
@@ -5142,6 +4304,16 @@
           <w:szCs w:val="24"/>
           <w:lang w:val="es-CO" w:eastAsia="pt-PT"/>
         </w:rPr>
+        <w:t>el cuestionario web y accede desde un link con token que recibe vía email</w:t>
+      </w:r>
+      <w:r>
+        <w:rPr>
+          <w:rFonts w:eastAsia="Times New Roman" w:cs="Lucida Sans Unicode"/>
+          <w:color w:val="18171B"/>
+          <w:sz w:val="24"/>
+          <w:szCs w:val="24"/>
+          <w:lang w:val="es-CO" w:eastAsia="pt-PT"/>
+        </w:rPr>
         <w:t>.</w:t>
       </w:r>
     </w:p>
@@ -5190,7 +4362,23 @@
           <w:color w:val="18171B"/>
           <w:lang w:val="es-CO"/>
         </w:rPr>
-        <w:t xml:space="preserve"> tiene seguridad y requiere de credenciales para acceder.</w:t>
+        <w:t xml:space="preserve"> tiene seguridad y requiere de credenciales para acceder</w:t>
+      </w:r>
+      <w:r>
+        <w:rPr>
+          <w:rFonts w:asciiTheme="minorHAnsi" w:hAnsiTheme="minorHAnsi" w:cs="Lucida Sans Unicode"/>
+          <w:color w:val="18171B"/>
+          <w:lang w:val="es-CO"/>
+        </w:rPr>
+        <w:t xml:space="preserve"> los administradores</w:t>
+      </w:r>
+      <w:r>
+        <w:rPr>
+          <w:rFonts w:asciiTheme="minorHAnsi" w:hAnsiTheme="minorHAnsi" w:cs="Lucida Sans Unicode"/>
+          <w:color w:val="18171B"/>
+          <w:lang w:val="es-CO"/>
+        </w:rPr>
+        <w:t>.</w:t>
       </w:r>
     </w:p>
     <w:p>
@@ -5408,7 +4596,7 @@
           <w:sz w:val="28"/>
           <w:lang w:val="es-CO"/>
         </w:rPr>
-        <w:t xml:space="preserve"> Cualquier usuario poder acceder a la </w:t>
+        <w:t xml:space="preserve"> Cualquier usuario </w:t>
       </w:r>
       <w:r>
         <w:rPr>
@@ -5418,7 +4606,7 @@
           <w:sz w:val="28"/>
           <w:lang w:val="es-CO"/>
         </w:rPr>
-        <w:t>página</w:t>
+        <w:t>puede</w:t>
       </w:r>
       <w:r>
         <w:rPr>
@@ -5428,6 +4616,26 @@
           <w:sz w:val="28"/>
           <w:lang w:val="es-CO"/>
         </w:rPr>
+        <w:t xml:space="preserve"> acceder a la </w:t>
+      </w:r>
+      <w:r>
+        <w:rPr>
+          <w:rFonts w:asciiTheme="minorHAnsi" w:hAnsiTheme="minorHAnsi" w:cs="Lucida Sans Unicode"/>
+          <w:b/>
+          <w:color w:val="0070C0"/>
+          <w:sz w:val="28"/>
+          <w:lang w:val="es-CO"/>
+        </w:rPr>
+        <w:t>página</w:t>
+      </w:r>
+      <w:r>
+        <w:rPr>
+          <w:rFonts w:asciiTheme="minorHAnsi" w:hAnsiTheme="minorHAnsi" w:cs="Lucida Sans Unicode"/>
+          <w:b/>
+          <w:color w:val="0070C0"/>
+          <w:sz w:val="28"/>
+          <w:lang w:val="es-CO"/>
+        </w:rPr>
         <w:t xml:space="preserve"> home.</w:t>
       </w:r>
     </w:p>
@@ -5564,7 +4772,7 @@
           <wp:inline distT="0" distB="0" distL="0" distR="0">
             <wp:extent cx="5400040" cy="2354448"/>
             <wp:effectExtent l="0" t="0" r="0" b="8255"/>
-            <wp:docPr id="12" name="Imagen 12" descr="C:\Users\robinson\Documents\GSS\PROYECTOS\Competencias\prototipo\eva360\home.png"/>
+            <wp:docPr id="18" name="Imagen 18" descr="C:\Users\robinson\Documents\GSS\PROYECTOS\Competencias\prototipo\eva360\CUF1.png"/>
             <wp:cNvGraphicFramePr>
               <a:graphicFrameLocks xmlns:a="http://schemas.openxmlformats.org/drawingml/2006/main" noChangeAspect="1"/>
             </wp:cNvGraphicFramePr>
@@ -5572,7 +4780,7 @@
               <a:graphicData uri="http://schemas.openxmlformats.org/drawingml/2006/picture">
                 <pic:pic xmlns:pic="http://schemas.openxmlformats.org/drawingml/2006/picture">
                   <pic:nvPicPr>
-                    <pic:cNvPr id="0" name="Picture 10" descr="C:\Users\robinson\Documents\GSS\PROYECTOS\Competencias\prototipo\eva360\home.png"/>
+                    <pic:cNvPr id="0" name="Picture 8" descr="C:\Users\robinson\Documents\GSS\PROYECTOS\Competencias\prototipo\eva360\CUF1.png"/>
                     <pic:cNvPicPr>
                       <a:picLocks noChangeAspect="1" noChangeArrowheads="1"/>
                     </pic:cNvPicPr>
@@ -5621,7 +4829,7 @@
           <w:lang w:val="es-CO" w:eastAsia="pt-PT"/>
         </w:rPr>
       </w:pPr>
-      <w:bookmarkStart w:id="1" w:name="chapter_02_sub_caso_de_uso_f6_un_usuario"/>
+      <w:bookmarkStart w:id="0" w:name="chapter_02_sub_caso_de_uso_f6_un_usuario"/>
       <w:r>
         <w:rPr>
           <w:rFonts w:eastAsia="Times New Roman" w:cs="Times New Roman"/>
@@ -5660,7 +4868,7 @@
         <w:lastRenderedPageBreak/>
         <w:t>Caso de Uso F2: Un usuario se registra para ser Administrador</w:t>
       </w:r>
-      <w:bookmarkEnd w:id="1"/>
+      <w:bookmarkEnd w:id="0"/>
     </w:p>
     <w:p>
       <w:pPr>
@@ -5702,7 +4910,27 @@
           <w:szCs w:val="21"/>
           <w:lang w:val="es-CO" w:eastAsia="pt-PT"/>
         </w:rPr>
-        <w:t xml:space="preserve"> utilizar la API de Eva360. Para afiliarse, debe dar la siguiente información:</w:t>
+        <w:t xml:space="preserve"> utilizar la API de Eva360</w:t>
+      </w:r>
+      <w:r>
+        <w:rPr>
+          <w:rFonts w:eastAsia="Times New Roman" w:cs="Lucida Sans Unicode"/>
+          <w:color w:val="18171B"/>
+          <w:sz w:val="21"/>
+          <w:szCs w:val="21"/>
+          <w:lang w:val="es-CO" w:eastAsia="pt-PT"/>
+        </w:rPr>
+        <w:t xml:space="preserve">  simplemente ingresando una información muy básica</w:t>
+      </w:r>
+      <w:r>
+        <w:rPr>
+          <w:rFonts w:eastAsia="Times New Roman" w:cs="Lucida Sans Unicode"/>
+          <w:color w:val="18171B"/>
+          <w:sz w:val="21"/>
+          <w:szCs w:val="21"/>
+          <w:lang w:val="es-CO" w:eastAsia="pt-PT"/>
+        </w:rPr>
+        <w:t>:</w:t>
       </w:r>
     </w:p>
     <w:p>
@@ -5759,6 +4987,16 @@
           <w:lang w:eastAsia="pt-PT"/>
         </w:rPr>
         <w:t>Email</w:t>
+      </w:r>
+      <w:r>
+        <w:rPr>
+          <w:rFonts w:eastAsia="Times New Roman" w:cs="Lucida Sans Unicode"/>
+          <w:color w:val="18171B"/>
+          <w:sz w:val="21"/>
+          <w:szCs w:val="21"/>
+          <w:lang w:eastAsia="pt-PT"/>
+        </w:rPr>
+        <w:t xml:space="preserve"> </w:t>
       </w:r>
     </w:p>
     <w:p>
@@ -5981,13 +5219,27 @@
           <w:rFonts w:asciiTheme="minorHAnsi" w:hAnsiTheme="minorHAnsi"/>
           <w:lang w:val="es-CO"/>
         </w:rPr>
-        <w:t xml:space="preserve">Cuando el administrador haga login a la pagina, </w:t>
+        <w:t xml:space="preserve">Cuando el administrador haga login a la </w:t>
       </w:r>
       <w:r>
         <w:rPr>
           <w:rFonts w:asciiTheme="minorHAnsi" w:hAnsiTheme="minorHAnsi"/>
           <w:lang w:val="es-CO"/>
         </w:rPr>
+        <w:t>página</w:t>
+      </w:r>
+      <w:r>
+        <w:rPr>
+          <w:rFonts w:asciiTheme="minorHAnsi" w:hAnsiTheme="minorHAnsi"/>
+          <w:lang w:val="es-CO"/>
+        </w:rPr>
+        <w:t xml:space="preserve">, </w:t>
+      </w:r>
+      <w:r>
+        <w:rPr>
+          <w:rFonts w:asciiTheme="minorHAnsi" w:hAnsiTheme="minorHAnsi"/>
+          <w:lang w:val="es-CO"/>
+        </w:rPr>
         <w:t xml:space="preserve">aparecerá </w:t>
       </w:r>
       <w:r>
@@ -6011,6 +5263,17 @@
         </w:rPr>
         <w:t>.</w:t>
       </w:r>
+    </w:p>
+    <w:p>
+      <w:pPr>
+        <w:pStyle w:val="NormalWeb"/>
+        <w:shd w:val="clear" w:color="auto" w:fill="FFFFFF"/>
+        <w:spacing w:before="0" w:beforeAutospacing="0" w:after="0" w:afterAutospacing="0"/>
+        <w:rPr>
+          <w:rFonts w:asciiTheme="minorHAnsi" w:hAnsiTheme="minorHAnsi"/>
+          <w:lang w:val="es-CO"/>
+        </w:rPr>
+      </w:pPr>
     </w:p>
     <w:p>
       <w:pPr>
@@ -6043,7 +5306,7 @@
           <w:szCs w:val="24"/>
           <w:lang w:val="es-CO"/>
         </w:rPr>
-        <w:t>filtr</w:t>
+        <w:t xml:space="preserve">puede </w:t>
       </w:r>
       <w:r>
         <w:rPr>
@@ -6051,7 +5314,7 @@
           <w:szCs w:val="24"/>
           <w:lang w:val="es-CO"/>
         </w:rPr>
-        <w:t xml:space="preserve">a </w:t>
+        <w:t>filtr</w:t>
       </w:r>
       <w:r>
         <w:rPr>
@@ -6059,7 +5322,7 @@
           <w:szCs w:val="24"/>
           <w:lang w:val="es-CO"/>
         </w:rPr>
-        <w:t>por nombre de usuario o</w:t>
+        <w:t>a</w:t>
       </w:r>
       <w:r>
         <w:rPr>
@@ -6067,7 +5330,7 @@
           <w:szCs w:val="24"/>
           <w:lang w:val="es-CO"/>
         </w:rPr>
-        <w:t xml:space="preserve"> </w:t>
+        <w:t>r</w:t>
       </w:r>
       <w:r>
         <w:rPr>
@@ -6075,7 +5338,7 @@
           <w:szCs w:val="24"/>
           <w:lang w:val="es-CO"/>
         </w:rPr>
-        <w:t xml:space="preserve">con </w:t>
+        <w:t xml:space="preserve"> </w:t>
       </w:r>
       <w:r>
         <w:rPr>
@@ -6083,7 +5346,7 @@
           <w:szCs w:val="24"/>
           <w:lang w:val="es-CO"/>
         </w:rPr>
-        <w:t>una</w:t>
+        <w:t>por nombre de usuario o</w:t>
       </w:r>
       <w:r>
         <w:rPr>
@@ -6091,7 +5354,7 @@
           <w:szCs w:val="24"/>
           <w:lang w:val="es-CO"/>
         </w:rPr>
-        <w:t xml:space="preserve"> palabra </w:t>
+        <w:t xml:space="preserve"> </w:t>
       </w:r>
       <w:r>
         <w:rPr>
@@ -6099,7 +5362,7 @@
           <w:szCs w:val="24"/>
           <w:lang w:val="es-CO"/>
         </w:rPr>
-        <w:t>clave</w:t>
+        <w:t xml:space="preserve">con </w:t>
       </w:r>
       <w:r>
         <w:rPr>
@@ -6107,7 +5370,7 @@
           <w:szCs w:val="24"/>
           <w:lang w:val="es-CO"/>
         </w:rPr>
-        <w:t xml:space="preserve"> </w:t>
+        <w:t>una</w:t>
       </w:r>
       <w:r>
         <w:rPr>
@@ -6115,7 +5378,7 @@
           <w:szCs w:val="24"/>
           <w:lang w:val="es-CO"/>
         </w:rPr>
-        <w:t>creada</w:t>
+        <w:t xml:space="preserve"> palabra </w:t>
       </w:r>
       <w:r>
         <w:rPr>
@@ -6123,7 +5386,7 @@
           <w:szCs w:val="24"/>
           <w:lang w:val="es-CO"/>
         </w:rPr>
-        <w:t xml:space="preserve"> </w:t>
+        <w:t>clave</w:t>
       </w:r>
       <w:r>
         <w:rPr>
@@ -6131,7 +5394,7 @@
           <w:szCs w:val="24"/>
           <w:lang w:val="es-CO"/>
         </w:rPr>
-        <w:t>al m</w:t>
+        <w:t xml:space="preserve"> </w:t>
       </w:r>
       <w:r>
         <w:rPr>
@@ -6139,7 +5402,7 @@
           <w:szCs w:val="24"/>
           <w:lang w:val="es-CO"/>
         </w:rPr>
-        <w:t xml:space="preserve">omento de  subir </w:t>
+        <w:t>creada</w:t>
       </w:r>
       <w:r>
         <w:rPr>
@@ -6147,7 +5410,7 @@
           <w:szCs w:val="24"/>
           <w:lang w:val="es-CO"/>
         </w:rPr>
-        <w:t xml:space="preserve">los datos en el </w:t>
+        <w:t xml:space="preserve"> </w:t>
       </w:r>
       <w:r>
         <w:rPr>
@@ -6155,7 +5418,7 @@
           <w:szCs w:val="24"/>
           <w:lang w:val="es-CO"/>
         </w:rPr>
-        <w:t>archivo json</w:t>
+        <w:t>al m</w:t>
       </w:r>
       <w:r>
         <w:rPr>
@@ -6163,7 +5426,7 @@
           <w:szCs w:val="24"/>
           <w:lang w:val="es-CO"/>
         </w:rPr>
-        <w:t xml:space="preserve">(Caso de Uso B4), y luego debe pulsar link de siguiente para </w:t>
+        <w:t xml:space="preserve">omento de </w:t>
       </w:r>
       <w:r>
         <w:rPr>
@@ -6171,7 +5434,7 @@
           <w:szCs w:val="24"/>
           <w:lang w:val="es-CO"/>
         </w:rPr>
-        <w:t>avanzar a la seleccione de</w:t>
+        <w:t xml:space="preserve">subir </w:t>
       </w:r>
       <w:r>
         <w:rPr>
@@ -6179,7 +5442,63 @@
           <w:szCs w:val="24"/>
           <w:lang w:val="es-CO"/>
         </w:rPr>
-        <w:t xml:space="preserve"> las competencias( Caso de Uso B2).</w:t>
+        <w:t xml:space="preserve">los datos en el </w:t>
+      </w:r>
+      <w:r>
+        <w:rPr>
+          <w:sz w:val="24"/>
+          <w:szCs w:val="24"/>
+          <w:lang w:val="es-CO"/>
+        </w:rPr>
+        <w:t>archivo json</w:t>
+      </w:r>
+      <w:r>
+        <w:rPr>
+          <w:sz w:val="24"/>
+          <w:szCs w:val="24"/>
+          <w:lang w:val="es-CO"/>
+        </w:rPr>
+        <w:t xml:space="preserve"> </w:t>
+      </w:r>
+      <w:r>
+        <w:rPr>
+          <w:sz w:val="24"/>
+          <w:szCs w:val="24"/>
+          <w:lang w:val="es-CO"/>
+        </w:rPr>
+        <w:t xml:space="preserve">(Caso de Uso B4), y luego debe pulsar link de siguiente para </w:t>
+      </w:r>
+      <w:r>
+        <w:rPr>
+          <w:sz w:val="24"/>
+          <w:szCs w:val="24"/>
+          <w:lang w:val="es-CO"/>
+        </w:rPr>
+        <w:t>avanzar a la seleccione de</w:t>
+      </w:r>
+      <w:r>
+        <w:rPr>
+          <w:sz w:val="24"/>
+          <w:szCs w:val="24"/>
+          <w:lang w:val="es-CO"/>
+        </w:rPr>
+        <w:t xml:space="preserve"> las </w:t>
+      </w:r>
+      <w:r>
+        <w:rPr>
+          <w:sz w:val="24"/>
+          <w:szCs w:val="24"/>
+          <w:lang w:val="es-CO"/>
+        </w:rPr>
+        <w:t>competencias (Caso</w:t>
+      </w:r>
+      <w:r>
+        <w:rPr>
+          <w:sz w:val="24"/>
+          <w:szCs w:val="24"/>
+          <w:lang w:val="es-CO"/>
+        </w:rPr>
+        <w:t xml:space="preserve"> de Uso B2).</w:t>
       </w:r>
     </w:p>
     <w:p>
@@ -6213,7 +5532,7 @@
           <wp:inline distT="0" distB="0" distL="0" distR="0">
             <wp:extent cx="5248275" cy="4010025"/>
             <wp:effectExtent l="0" t="0" r="9525" b="9525"/>
-            <wp:docPr id="3" name="Imagen 3" descr="C:\Users\robinson\Documents\GSS\PROYECTOS\Competencias\prototipo\eva360\CUB1.png"/>
+            <wp:docPr id="14" name="Imagen 14" descr="C:\Users\robinson\Documents\GSS\PROYECTOS\Competencias\prototipo\eva360\CUB1.png"/>
             <wp:cNvGraphicFramePr>
               <a:graphicFrameLocks xmlns:a="http://schemas.openxmlformats.org/drawingml/2006/main" noChangeAspect="1"/>
             </wp:cNvGraphicFramePr>
@@ -6221,7 +5540,7 @@
               <a:graphicData uri="http://schemas.openxmlformats.org/drawingml/2006/picture">
                 <pic:pic xmlns:pic="http://schemas.openxmlformats.org/drawingml/2006/picture">
                   <pic:nvPicPr>
-                    <pic:cNvPr id="0" name="Picture 3" descr="C:\Users\robinson\Documents\GSS\PROYECTOS\Competencias\prototipo\eva360\CUB1.png"/>
+                    <pic:cNvPr id="0" name="Picture 4" descr="C:\Users\robinson\Documents\GSS\PROYECTOS\Competencias\prototipo\eva360\CUB1.png"/>
                     <pic:cNvPicPr>
                       <a:picLocks noChangeAspect="1" noChangeArrowheads="1"/>
                     </pic:cNvPicPr>
@@ -6340,7 +5659,7 @@
           <w:sz w:val="28"/>
           <w:lang w:val="es-CO"/>
         </w:rPr>
-        <w:t>El administrador seleccionas las</w:t>
+        <w:t>El administrador selecciona las</w:t>
       </w:r>
       <w:r>
         <w:rPr>
@@ -6392,7 +5711,19 @@
         <w:rPr>
           <w:lang w:val="es-CO"/>
         </w:rPr>
-        <w:t xml:space="preserve"> y en el link Next&gt;&gt;</w:t>
+        <w:t xml:space="preserve"> y </w:t>
+      </w:r>
+      <w:r>
+        <w:rPr>
+          <w:lang w:val="es-CO"/>
+        </w:rPr>
+        <w:t xml:space="preserve">avanzara </w:t>
+      </w:r>
+      <w:r>
+        <w:rPr>
+          <w:lang w:val="es-CO"/>
+        </w:rPr>
+        <w:t>en el link Next</w:t>
       </w:r>
       <w:r>
         <w:rPr>
@@ -6404,7 +5735,7 @@
         <w:rPr>
           <w:lang w:val="es-CO"/>
         </w:rPr>
-        <w:t>avanzara al</w:t>
+        <w:t>&gt;&gt;</w:t>
       </w:r>
       <w:r>
         <w:rPr>
@@ -6416,7 +5747,31 @@
         <w:rPr>
           <w:lang w:val="es-CO"/>
         </w:rPr>
-        <w:t xml:space="preserve">paso siguiente para el </w:t>
+        <w:t>al</w:t>
+      </w:r>
+      <w:r>
+        <w:rPr>
+          <w:lang w:val="es-CO"/>
+        </w:rPr>
+        <w:t xml:space="preserve"> </w:t>
+      </w:r>
+      <w:r>
+        <w:rPr>
+          <w:lang w:val="es-CO"/>
+        </w:rPr>
+        <w:t xml:space="preserve">paso siguiente para </w:t>
+      </w:r>
+      <w:r>
+        <w:rPr>
+          <w:lang w:val="es-CO"/>
+        </w:rPr>
+        <w:t xml:space="preserve">gestionar </w:t>
+      </w:r>
+      <w:r>
+        <w:rPr>
+          <w:lang w:val="es-CO"/>
+        </w:rPr>
+        <w:t xml:space="preserve">el </w:t>
       </w:r>
       <w:r>
         <w:rPr>
@@ -6430,6 +5785,13 @@
         </w:rPr>
         <w:t>de la prueba (Caso de Uso B3).</w:t>
       </w:r>
+    </w:p>
+    <w:p>
+      <w:pPr>
+        <w:rPr>
+          <w:lang w:val="es-CO"/>
+        </w:rPr>
+      </w:pPr>
     </w:p>
     <w:p>
       <w:pPr>
@@ -6674,11 +6036,25 @@
           <w:lang w:val="es-CO"/>
         </w:rPr>
       </w:pPr>
-      <w:r>
-        <w:rPr>
-          <w:lang w:val="es-CO"/>
-        </w:rPr>
-        <w:t>La prueba es lanzada con un enlace y un token via</w:t>
+    </w:p>
+    <w:p>
+      <w:pPr>
+        <w:spacing w:after="0"/>
+        <w:rPr>
+          <w:lang w:val="es-CO"/>
+        </w:rPr>
+      </w:pPr>
+      <w:r>
+        <w:rPr>
+          <w:lang w:val="es-CO"/>
+        </w:rPr>
+        <w:t xml:space="preserve">La prueba es lanzada con un enlace y un token </w:t>
+      </w:r>
+      <w:r>
+        <w:rPr>
+          <w:lang w:val="es-CO"/>
+        </w:rPr>
+        <w:t>vía</w:t>
       </w:r>
       <w:r>
         <w:rPr>
@@ -6718,6 +6094,14 @@
         </w:rPr>
         <w:t>El cuestionario permanecerá activo hasta 30 para responder el evaluador.</w:t>
       </w:r>
+    </w:p>
+    <w:p>
+      <w:pPr>
+        <w:spacing w:after="0"/>
+        <w:rPr>
+          <w:lang w:val="es-CO"/>
+        </w:rPr>
+      </w:pPr>
     </w:p>
     <w:p>
       <w:pPr>
@@ -6990,11 +6374,49 @@
           <w:lang w:val="es-CO"/>
         </w:rPr>
       </w:pPr>
-      <w:r>
-        <w:rPr>
-          <w:lang w:val="es-CO"/>
-        </w:rPr>
-        <w:t>Los registros validos serán mostrados en una lista, los datos en verdes están ok.</w:t>
+    </w:p>
+    <w:p>
+      <w:pPr>
+        <w:spacing w:after="0" w:line="240" w:lineRule="auto"/>
+        <w:rPr>
+          <w:lang w:val="es-CO"/>
+        </w:rPr>
+      </w:pPr>
+      <w:r>
+        <w:rPr>
+          <w:lang w:val="es-CO"/>
+        </w:rPr>
+        <w:t>Los registros validos serán mostrados en una lista</w:t>
+      </w:r>
+      <w:r>
+        <w:rPr>
+          <w:lang w:val="es-CO"/>
+        </w:rPr>
+        <w:t xml:space="preserve"> en un data grid. L</w:t>
+      </w:r>
+      <w:r>
+        <w:rPr>
+          <w:lang w:val="es-CO"/>
+        </w:rPr>
+        <w:t xml:space="preserve">os datos en verdes </w:t>
+      </w:r>
+      <w:r>
+        <w:rPr>
+          <w:lang w:val="es-CO"/>
+        </w:rPr>
+        <w:t>se consideran validados y los rojos son rechazados</w:t>
+      </w:r>
+      <w:r>
+        <w:rPr>
+          <w:lang w:val="es-CO"/>
+        </w:rPr>
+        <w:t>.</w:t>
+      </w:r>
+      <w:r>
+        <w:rPr>
+          <w:lang w:val="es-CO"/>
+        </w:rPr>
+        <w:t xml:space="preserve"> Solo será subido aceptado el archivo con todos los datos correctos. </w:t>
       </w:r>
     </w:p>
     <w:p>
@@ -7079,31 +6501,6 @@
     <w:p/>
     <w:p>
       <w:pPr>
-        <w:rPr>
-          <w:lang w:val="es-CO"/>
-        </w:rPr>
-      </w:pPr>
-      <w:r>
-        <w:rPr>
-          <w:lang w:val="es-CO"/>
-        </w:rPr>
-        <w:t xml:space="preserve">Al subir el archivo los datos subidos serán presentado en un data grid para </w:t>
-      </w:r>
-      <w:r>
-        <w:rPr>
-          <w:lang w:val="es-CO"/>
-        </w:rPr>
-        <w:t>validación</w:t>
-      </w:r>
-      <w:r>
-        <w:rPr>
-          <w:lang w:val="es-CO"/>
-        </w:rPr>
-        <w:t>.</w:t>
-      </w:r>
-    </w:p>
-    <w:p>
-      <w:pPr>
         <w:pStyle w:val="NormalWeb"/>
         <w:shd w:val="clear" w:color="auto" w:fill="FFFFFF"/>
         <w:spacing w:before="0" w:beforeAutospacing="0" w:after="225" w:afterAutospacing="0"/>
@@ -7179,7 +6576,7 @@
           <w:sz w:val="28"/>
           <w:lang w:val="es-CO"/>
         </w:rPr>
-        <w:t>B</w:t>
+        <w:t xml:space="preserve">B5: El evaluador revisa </w:t>
       </w:r>
       <w:r>
         <w:rPr>
@@ -7189,7 +6586,7 @@
           <w:sz w:val="28"/>
           <w:lang w:val="es-CO"/>
         </w:rPr>
-        <w:t>5</w:t>
+        <w:t>la lista del cuestionario</w:t>
       </w:r>
       <w:r>
         <w:rPr>
@@ -7199,26 +6596,6 @@
           <w:sz w:val="28"/>
           <w:lang w:val="es-CO"/>
         </w:rPr>
-        <w:t xml:space="preserve">: El </w:t>
-      </w:r>
-      <w:r>
-        <w:rPr>
-          <w:rFonts w:asciiTheme="minorHAnsi" w:hAnsiTheme="minorHAnsi"/>
-          <w:b/>
-          <w:color w:val="0070C0"/>
-          <w:sz w:val="28"/>
-          <w:lang w:val="es-CO"/>
-        </w:rPr>
-        <w:t>evaluador revisa las competencias</w:t>
-      </w:r>
-      <w:r>
-        <w:rPr>
-          <w:rFonts w:asciiTheme="minorHAnsi" w:hAnsiTheme="minorHAnsi"/>
-          <w:b/>
-          <w:color w:val="0070C0"/>
-          <w:sz w:val="28"/>
-          <w:lang w:val="es-CO"/>
-        </w:rPr>
         <w:t>.</w:t>
       </w:r>
     </w:p>
@@ -7232,91 +6609,31 @@
         <w:rPr>
           <w:lang w:val="es-CO"/>
         </w:rPr>
-        <w:t xml:space="preserve">El evaluador accede a la pagina web </w:t>
-      </w:r>
-      <w:r>
-        <w:rPr>
-          <w:lang w:val="es-CO"/>
-        </w:rPr>
-        <w:t xml:space="preserve">mediante un enlace y un token que ha recibido en su correo </w:t>
-      </w:r>
-      <w:r>
-        <w:rPr>
-          <w:lang w:val="es-CO"/>
-        </w:rPr>
-        <w:t>electrónico (</w:t>
-      </w:r>
-      <w:r>
-        <w:rPr>
-          <w:lang w:val="es-CO"/>
-        </w:rPr>
-        <w:t>Caso de Uso B3)</w:t>
-      </w:r>
-      <w:r>
-        <w:rPr>
-          <w:lang w:val="es-CO"/>
-        </w:rPr>
-        <w:t xml:space="preserve"> en donde se le presentan las competencias </w:t>
-      </w:r>
-      <w:r>
-        <w:rPr>
-          <w:lang w:val="es-CO"/>
-        </w:rPr>
-        <w:t>y</w:t>
-      </w:r>
-      <w:r>
-        <w:rPr>
-          <w:lang w:val="es-CO"/>
-        </w:rPr>
-        <w:t xml:space="preserve"> seleccione </w:t>
-      </w:r>
-      <w:r>
-        <w:rPr>
-          <w:lang w:val="es-CO"/>
-        </w:rPr>
-        <w:t>en el enlace answer</w:t>
-      </w:r>
-      <w:r>
-        <w:rPr>
-          <w:lang w:val="es-CO"/>
-        </w:rPr>
-        <w:t xml:space="preserve">, que luego </w:t>
-      </w:r>
-      <w:r>
-        <w:rPr>
-          <w:lang w:val="es-CO"/>
-        </w:rPr>
-        <w:t>es lanzado a otra funcionalidad de donde</w:t>
-      </w:r>
-      <w:r>
-        <w:rPr>
-          <w:lang w:val="es-CO"/>
-        </w:rPr>
-        <w:t xml:space="preserve"> res</w:t>
-      </w:r>
-      <w:r>
-        <w:rPr>
-          <w:lang w:val="es-CO"/>
-        </w:rPr>
-        <w:t xml:space="preserve">ponderá </w:t>
-      </w:r>
-      <w:r>
-        <w:rPr>
-          <w:lang w:val="es-CO"/>
-        </w:rPr>
-        <w:t xml:space="preserve">el </w:t>
-      </w:r>
-      <w:r>
-        <w:rPr>
-          <w:lang w:val="es-CO"/>
-        </w:rPr>
-        <w:t>cuestionario (</w:t>
-      </w:r>
-      <w:r>
-        <w:rPr>
-          <w:lang w:val="es-CO"/>
-        </w:rPr>
-        <w:t xml:space="preserve"> Caso de Uso B6).</w:t>
+        <w:t xml:space="preserve">El evaluador </w:t>
+      </w:r>
+      <w:r>
+        <w:rPr>
+          <w:lang w:val="es-CO"/>
+        </w:rPr>
+        <w:t>se le presenta una lista de las competencias para que seleccione en el enlace answer para acceder al cuestionario web</w:t>
+      </w:r>
+      <w:r>
+        <w:rPr>
+          <w:lang w:val="es-CO"/>
+        </w:rPr>
+        <w:t xml:space="preserve"> </w:t>
+      </w:r>
+      <w:r>
+        <w:rPr>
+          <w:lang w:val="es-CO"/>
+        </w:rPr>
+        <w:t>(Caso</w:t>
+      </w:r>
+      <w:r>
+        <w:rPr>
+          <w:lang w:val="es-CO"/>
+        </w:rPr>
+        <w:t xml:space="preserve"> de Uso B6).</w:t>
       </w:r>
     </w:p>
     <w:p>
@@ -7390,19 +6707,75 @@
     <w:p>
       <w:pPr>
         <w:rPr>
-          <w:rFonts w:eastAsia="Times New Roman" w:cs="Times New Roman"/>
-          <w:b/>
-          <w:color w:val="0070C0"/>
-          <w:sz w:val="28"/>
-          <w:szCs w:val="24"/>
-          <w:lang w:val="es-CO" w:eastAsia="pt-PT"/>
-        </w:rPr>
-      </w:pPr>
-      <w:r>
-        <w:rPr>
-          <w:b/>
-          <w:color w:val="0070C0"/>
-          <w:sz w:val="28"/>
+          <w:lang w:val="es-CO"/>
+        </w:rPr>
+      </w:pPr>
+      <w:r>
+        <w:rPr>
+          <w:lang w:val="es-CO"/>
+        </w:rPr>
+        <w:t xml:space="preserve">El </w:t>
+      </w:r>
+      <w:r>
+        <w:rPr>
+          <w:lang w:val="es-CO"/>
+        </w:rPr>
+        <w:t>botón</w:t>
+      </w:r>
+      <w:r>
+        <w:rPr>
+          <w:lang w:val="es-CO"/>
+        </w:rPr>
+        <w:t xml:space="preserve"> finalizar solo funcionará </w:t>
+      </w:r>
+      <w:r>
+        <w:rPr>
+          <w:lang w:val="es-CO"/>
+        </w:rPr>
+        <w:t>para indicar que ha concluido en responder el cuestio</w:t>
+      </w:r>
+      <w:r>
+        <w:rPr>
+          <w:lang w:val="es-CO"/>
+        </w:rPr>
+        <w:t>nario y que todo está completamente respondido.</w:t>
+      </w:r>
+      <w:r>
+        <w:rPr>
+          <w:lang w:val="es-CO"/>
+        </w:rPr>
+        <w:t xml:space="preserve"> </w:t>
+      </w:r>
+    </w:p>
+    <w:p>
+      <w:pPr>
+        <w:rPr>
+          <w:lang w:val="es-CO"/>
+        </w:rPr>
+      </w:pPr>
+    </w:p>
+    <w:p>
+      <w:pPr>
+        <w:rPr>
+          <w:lang w:val="es-CO"/>
+        </w:rPr>
+      </w:pPr>
+    </w:p>
+    <w:p>
+      <w:pPr>
+        <w:rPr>
+          <w:lang w:val="es-CO"/>
+        </w:rPr>
+      </w:pPr>
+    </w:p>
+    <w:p>
+      <w:pPr>
+        <w:rPr>
+          <w:lang w:val="es-CO"/>
+        </w:rPr>
+      </w:pPr>
+      <w:r>
+        <w:rPr>
           <w:lang w:val="es-CO"/>
         </w:rPr>
         <w:br w:type="page"/>
@@ -7450,7 +6823,7 @@
           <w:sz w:val="28"/>
           <w:lang w:val="es-CO"/>
         </w:rPr>
-        <w:t>B</w:t>
+        <w:t xml:space="preserve">B6: El evaluador responde el </w:t>
       </w:r>
       <w:r>
         <w:rPr>
@@ -7460,7 +6833,7 @@
           <w:sz w:val="28"/>
           <w:lang w:val="es-CO"/>
         </w:rPr>
-        <w:t>6</w:t>
+        <w:t>cuestionario</w:t>
       </w:r>
       <w:r>
         <w:rPr>
@@ -7470,26 +6843,6 @@
           <w:sz w:val="28"/>
           <w:lang w:val="es-CO"/>
         </w:rPr>
-        <w:t xml:space="preserve">: El evaluador responde el </w:t>
-      </w:r>
-      <w:r>
-        <w:rPr>
-          <w:rFonts w:asciiTheme="minorHAnsi" w:hAnsiTheme="minorHAnsi"/>
-          <w:b/>
-          <w:color w:val="0070C0"/>
-          <w:sz w:val="28"/>
-          <w:lang w:val="es-CO"/>
-        </w:rPr>
-        <w:t>cuestionario</w:t>
-      </w:r>
-      <w:r>
-        <w:rPr>
-          <w:rFonts w:asciiTheme="minorHAnsi" w:hAnsiTheme="minorHAnsi"/>
-          <w:b/>
-          <w:color w:val="0070C0"/>
-          <w:sz w:val="28"/>
-          <w:lang w:val="es-CO"/>
-        </w:rPr>
         <w:t>.</w:t>
       </w:r>
     </w:p>
@@ -7509,7 +6862,19 @@
         <w:rPr>
           <w:lang w:val="es-CO"/>
         </w:rPr>
-        <w:t>responde a las preguntas del cuestionario seleccionando en cada conducta la respectiva cualidad que observa sobre el evaluado</w:t>
+        <w:t>debe seleccionar un grado (A B C D) y la frecuencia</w:t>
+      </w:r>
+      <w:r>
+        <w:rPr>
+          <w:lang w:val="es-CO"/>
+        </w:rPr>
+        <w:t xml:space="preserve"> </w:t>
+      </w:r>
+      <w:r>
+        <w:rPr>
+          <w:lang w:val="es-CO"/>
+        </w:rPr>
+        <w:t>con que el evaluado es observado en la Competencia del cuestionario</w:t>
       </w:r>
       <w:r>
         <w:rPr>
@@ -7533,50 +6898,20 @@
     </w:p>
     <w:p>
       <w:pPr>
-        <w:pStyle w:val="NormalWeb"/>
-        <w:shd w:val="clear" w:color="auto" w:fill="FFFFFF"/>
-        <w:spacing w:before="0" w:beforeAutospacing="0" w:after="225" w:afterAutospacing="0"/>
-        <w:rPr>
-          <w:rStyle w:val="Normal"/>
-          <w:snapToGrid w:val="0"/>
-          <w:color w:val="000000"/>
-          <w:w w:val="0"/>
-          <w:sz w:val="0"/>
-          <w:szCs w:val="0"/>
-          <w:u w:color="000000"/>
-          <w:bdr w:val="none" w:sz="0" w:space="0" w:color="000000"/>
-          <w:shd w:val="clear" w:color="000000" w:fill="000000"/>
-          <w:lang w:val="x-none" w:eastAsia="x-none" w:bidi="x-none"/>
-        </w:rPr>
-      </w:pPr>
-      <w:r>
-        <w:rPr>
-          <w:rStyle w:val="Normal"/>
-          <w:snapToGrid w:val="0"/>
-          <w:color w:val="000000"/>
-          <w:w w:val="0"/>
-          <w:sz w:val="0"/>
-          <w:szCs w:val="0"/>
-          <w:u w:color="000000"/>
-          <w:bdr w:val="none" w:sz="0" w:space="0" w:color="000000"/>
-          <w:shd w:val="clear" w:color="000000" w:fill="000000"/>
-          <w:lang w:val="x-none" w:eastAsia="x-none" w:bidi="x-none"/>
-        </w:rPr>
-        <w:t xml:space="preserve"> </w:t>
-      </w:r>
-      <w:r>
-        <w:rPr>
-          <w:rFonts w:asciiTheme="minorHAnsi" w:hAnsiTheme="minorHAnsi"/>
-          <w:b/>
+        <w:rPr>
+          <w:lang w:val="es-CO"/>
+        </w:rPr>
+      </w:pPr>
+      <w:r>
+        <w:rPr>
           <w:noProof/>
-          <w:color w:val="0070C0"/>
-          <w:sz w:val="28"/>
+          <w:lang w:eastAsia="pt-PT"/>
         </w:rPr>
         <w:drawing>
-          <wp:inline distT="0" distB="0" distL="0" distR="0">
-            <wp:extent cx="5400040" cy="4748206"/>
+          <wp:inline distT="0" distB="0" distL="0" distR="0" wp14:anchorId="03D2A7FF" wp14:editId="43838BF9">
+            <wp:extent cx="5400040" cy="3220720"/>
             <wp:effectExtent l="0" t="0" r="0" b="0"/>
-            <wp:docPr id="13" name="Imagen 13" descr="C:\Users\robinson\Documents\GSS\PROYECTOS\Competencias\prototipo\eva360\CUB6.png"/>
+            <wp:docPr id="7" name="Imagen 7" descr="C:\Users\robinson\Documents\GSS\PROYECTOS\Competencias\prototipo\eva360\CUB6A.png"/>
             <wp:cNvGraphicFramePr>
               <a:graphicFrameLocks xmlns:a="http://schemas.openxmlformats.org/drawingml/2006/main" noChangeAspect="1"/>
             </wp:cNvGraphicFramePr>
@@ -7584,7 +6919,7 @@
               <a:graphicData uri="http://schemas.openxmlformats.org/drawingml/2006/picture">
                 <pic:pic xmlns:pic="http://schemas.openxmlformats.org/drawingml/2006/picture">
                   <pic:nvPicPr>
-                    <pic:cNvPr id="0" name="Picture 18" descr="C:\Users\robinson\Documents\GSS\PROYECTOS\Competencias\prototipo\eva360\CUB6.png"/>
+                    <pic:cNvPr id="0" name="Picture 3" descr="C:\Users\robinson\Documents\GSS\PROYECTOS\Competencias\prototipo\eva360\CUB6A.png"/>
                     <pic:cNvPicPr>
                       <a:picLocks noChangeAspect="1" noChangeArrowheads="1"/>
                     </pic:cNvPicPr>
@@ -7605,7 +6940,7 @@
                   <pic:spPr bwMode="auto">
                     <a:xfrm>
                       <a:off x="0" y="0"/>
-                      <a:ext cx="5400040" cy="4748206"/>
+                      <a:ext cx="5400040" cy="3220720"/>
                     </a:xfrm>
                     <a:prstGeom prst="rect">
                       <a:avLst/>
@@ -7624,11 +6959,30 @@
     </w:p>
     <w:p>
       <w:pPr>
+        <w:rPr>
+          <w:lang w:val="es-CO"/>
+        </w:rPr>
+      </w:pPr>
+    </w:p>
+    <w:p>
+      <w:pPr>
+        <w:rPr>
+          <w:lang w:val="es-CO"/>
+        </w:rPr>
+      </w:pPr>
+      <w:r>
+        <w:rPr>
+          <w:lang w:val="es-CO"/>
+        </w:rPr>
+        <w:t>El Link &lt;&lt;Back o Next &gt;&gt; lo conduce a la próxima competencia en sentido de la dirección seleccionada.</w:t>
+      </w:r>
+    </w:p>
+    <w:p>
+      <w:pPr>
         <w:pStyle w:val="NormalWeb"/>
         <w:shd w:val="clear" w:color="auto" w:fill="FFFFFF"/>
         <w:spacing w:before="0" w:beforeAutospacing="0" w:after="225" w:afterAutospacing="0"/>
         <w:rPr>
-          <w:rStyle w:val="Normal"/>
           <w:snapToGrid w:val="0"/>
           <w:color w:val="000000"/>
           <w:w w:val="0"/>
@@ -7637,9 +6991,67 @@
           <w:u w:color="000000"/>
           <w:bdr w:val="none" w:sz="0" w:space="0" w:color="000000"/>
           <w:shd w:val="clear" w:color="000000" w:fill="000000"/>
-          <w:lang w:val="x-none" w:eastAsia="x-none" w:bidi="x-none"/>
-        </w:rPr>
-      </w:pPr>
+          <w:lang w:val="es-CO" w:eastAsia="x-none" w:bidi="x-none"/>
+        </w:rPr>
+      </w:pPr>
+    </w:p>
+    <w:p>
+      <w:pPr>
+        <w:rPr>
+          <w:rFonts w:eastAsia="Times New Roman" w:cs="Times New Roman"/>
+          <w:b/>
+          <w:color w:val="0070C0"/>
+          <w:sz w:val="28"/>
+          <w:szCs w:val="24"/>
+          <w:lang w:val="es-CO" w:eastAsia="pt-PT"/>
+        </w:rPr>
+      </w:pPr>
+      <w:r>
+        <w:rPr>
+          <w:lang w:val="es-CO"/>
+        </w:rPr>
+        <w:t>La selección de</w:t>
+      </w:r>
+      <w:r>
+        <w:rPr>
+          <w:lang w:val="es-CO"/>
+        </w:rPr>
+        <w:t xml:space="preserve"> </w:t>
+      </w:r>
+      <w:r>
+        <w:rPr>
+          <w:lang w:val="es-CO"/>
+        </w:rPr>
+        <w:t>check y radio</w:t>
+      </w:r>
+      <w:r>
+        <w:rPr>
+          <w:lang w:val="es-CO"/>
+        </w:rPr>
+        <w:t xml:space="preserve"> se actualizarán con </w:t>
+      </w:r>
+      <w:r>
+        <w:rPr>
+          <w:lang w:val="es-CO"/>
+        </w:rPr>
+        <w:t>ajax.</w:t>
+      </w:r>
+      <w:r>
+        <w:rPr>
+          <w:noProof/>
+          <w:lang w:val="es-CO" w:eastAsia="pt-PT"/>
+        </w:rPr>
+        <w:t xml:space="preserve"> </w:t>
+      </w:r>
+      <w:r>
+        <w:rPr>
+          <w:b/>
+          <w:color w:val="0070C0"/>
+          <w:sz w:val="28"/>
+          <w:lang w:val="es-CO"/>
+        </w:rPr>
+        <w:br w:type="page"/>
+      </w:r>
     </w:p>
     <w:p>
       <w:pPr>
@@ -7647,61 +7059,417 @@
         <w:shd w:val="clear" w:color="auto" w:fill="FFFFFF"/>
         <w:spacing w:before="0" w:beforeAutospacing="0" w:after="225" w:afterAutospacing="0"/>
         <w:rPr>
-          <w:rStyle w:val="Normal"/>
-          <w:snapToGrid w:val="0"/>
-          <w:color w:val="000000"/>
-          <w:w w:val="0"/>
-          <w:sz w:val="0"/>
-          <w:szCs w:val="0"/>
-          <w:u w:color="000000"/>
-          <w:bdr w:val="none" w:sz="0" w:space="0" w:color="000000"/>
-          <w:shd w:val="clear" w:color="000000" w:fill="000000"/>
-          <w:lang w:val="x-none" w:eastAsia="x-none" w:bidi="x-none"/>
-        </w:rPr>
-      </w:pPr>
-    </w:p>
-    <w:p>
-      <w:pPr>
-        <w:rPr>
-          <w:lang w:val="es-CO"/>
-        </w:rPr>
-      </w:pPr>
-      <w:r>
-        <w:rPr>
-          <w:lang w:val="es-CO"/>
-        </w:rPr>
-        <w:t>La selección de</w:t>
-      </w:r>
-      <w:r>
-        <w:rPr>
-          <w:lang w:val="es-CO"/>
-        </w:rPr>
-        <w:t xml:space="preserve"> </w:t>
-      </w:r>
-      <w:r>
-        <w:rPr>
-          <w:lang w:val="es-CO"/>
-        </w:rPr>
-        <w:t>check y radio</w:t>
-      </w:r>
-      <w:r>
-        <w:rPr>
-          <w:lang w:val="es-CO"/>
-        </w:rPr>
-        <w:t xml:space="preserve"> se actualizarán con </w:t>
-      </w:r>
-      <w:r>
-        <w:rPr>
-          <w:lang w:val="es-CO"/>
-        </w:rPr>
-        <w:t>a</w:t>
-      </w:r>
-      <w:r>
-        <w:rPr>
-          <w:lang w:val="es-CO"/>
-        </w:rPr>
-        <w:t>jax.</w:t>
-      </w:r>
+          <w:rFonts w:asciiTheme="minorHAnsi" w:hAnsiTheme="minorHAnsi"/>
+          <w:b/>
+          <w:color w:val="0070C0"/>
+          <w:sz w:val="28"/>
+          <w:lang w:val="es-CO"/>
+        </w:rPr>
+      </w:pPr>
+      <w:r>
+        <w:rPr>
+          <w:rFonts w:asciiTheme="minorHAnsi" w:hAnsiTheme="minorHAnsi"/>
+          <w:b/>
+          <w:color w:val="0070C0"/>
+          <w:sz w:val="28"/>
+          <w:lang w:val="es-CO"/>
+        </w:rPr>
+        <w:lastRenderedPageBreak/>
+        <w:t>Caso de U</w:t>
+      </w:r>
+      <w:r>
+        <w:rPr>
+          <w:rFonts w:asciiTheme="minorHAnsi" w:hAnsiTheme="minorHAnsi"/>
+          <w:b/>
+          <w:color w:val="0070C0"/>
+          <w:sz w:val="28"/>
+          <w:lang w:val="es-CO"/>
+        </w:rPr>
+        <w:t xml:space="preserve">so </w:t>
+      </w:r>
+      <w:r>
+        <w:rPr>
+          <w:rFonts w:asciiTheme="minorHAnsi" w:hAnsiTheme="minorHAnsi"/>
+          <w:b/>
+          <w:color w:val="0070C0"/>
+          <w:sz w:val="28"/>
+          <w:lang w:val="es-CO"/>
+        </w:rPr>
+        <w:t xml:space="preserve">B7: Consulta de </w:t>
+      </w:r>
+      <w:r>
+        <w:rPr>
+          <w:rFonts w:asciiTheme="minorHAnsi" w:hAnsiTheme="minorHAnsi"/>
+          <w:b/>
+          <w:color w:val="0070C0"/>
+          <w:sz w:val="28"/>
+          <w:lang w:val="es-CO"/>
+        </w:rPr>
+        <w:t>los resultados.</w:t>
+      </w:r>
+    </w:p>
+    <w:p>
+      <w:pPr>
+        <w:rPr>
+          <w:lang w:val="es-CO"/>
+        </w:rPr>
+      </w:pPr>
+      <w:r>
+        <w:rPr>
+          <w:lang w:val="es-CO"/>
+        </w:rPr>
+        <w:t>Los resultados son presenta</w:t>
+      </w:r>
+      <w:r>
+        <w:rPr>
+          <w:lang w:val="es-CO"/>
+        </w:rPr>
+        <w:t>dos una vez que se ha completado el cuestionario</w:t>
+      </w:r>
+      <w:r>
+        <w:rPr>
+          <w:lang w:val="es-CO"/>
+        </w:rPr>
+        <w:t xml:space="preserve">. La información  se </w:t>
+      </w:r>
+      <w:r>
+        <w:rPr>
+          <w:lang w:val="es-CO"/>
+        </w:rPr>
+        <w:t xml:space="preserve">presenta </w:t>
+      </w:r>
+      <w:r>
+        <w:rPr>
+          <w:lang w:val="es-CO"/>
+        </w:rPr>
+        <w:t>d</w:t>
+      </w:r>
+      <w:r>
+        <w:rPr>
+          <w:lang w:val="es-CO"/>
+        </w:rPr>
+        <w:t xml:space="preserve">e forma anónima </w:t>
+      </w:r>
+      <w:r>
+        <w:rPr>
+          <w:lang w:val="es-CO"/>
+        </w:rPr>
+        <w:t>y general</w:t>
+      </w:r>
+      <w:r>
+        <w:rPr>
+          <w:lang w:val="es-CO"/>
+        </w:rPr>
+        <w:t>.</w:t>
+      </w:r>
+      <w:r>
+        <w:rPr>
+          <w:lang w:val="es-CO"/>
+        </w:rPr>
+        <w:t xml:space="preserve"> Cada</w:t>
+      </w:r>
+      <w:r>
+        <w:rPr>
+          <w:lang w:val="es-CO"/>
+        </w:rPr>
+        <w:t xml:space="preserve"> competencia </w:t>
+      </w:r>
+      <w:r>
+        <w:rPr>
+          <w:lang w:val="es-CO"/>
+        </w:rPr>
+        <w:t xml:space="preserve">tiene un link para enlazar los </w:t>
+      </w:r>
+      <w:r>
+        <w:rPr>
+          <w:lang w:val="es-CO"/>
+        </w:rPr>
+        <w:t>resultados detallados</w:t>
+      </w:r>
+      <w:r>
+        <w:rPr>
+          <w:lang w:val="es-CO"/>
+        </w:rPr>
+        <w:t xml:space="preserve"> (Caso de Uso B8).</w:t>
+      </w:r>
+    </w:p>
+    <w:p>
+      <w:pPr>
+        <w:rPr>
+          <w:lang w:val="es-CO"/>
+        </w:rPr>
+      </w:pPr>
+    </w:p>
+    <w:p>
+      <w:pPr>
+        <w:rPr>
+          <w:lang w:val="es-CO"/>
+        </w:rPr>
+      </w:pPr>
+      <w:r>
+        <w:rPr>
+          <w:noProof/>
+          <w:lang w:eastAsia="pt-PT"/>
+        </w:rPr>
+        <w:drawing>
+          <wp:inline distT="0" distB="0" distL="0" distR="0">
+            <wp:extent cx="5400040" cy="3233965"/>
+            <wp:effectExtent l="0" t="0" r="0" b="5080"/>
+            <wp:docPr id="17" name="Imagen 17" descr="C:\Users\robinson\Documents\GSS\PROYECTOS\Competencias\prototipo\eva360\CUB7.png"/>
+            <wp:cNvGraphicFramePr>
+              <a:graphicFrameLocks xmlns:a="http://schemas.openxmlformats.org/drawingml/2006/main" noChangeAspect="1"/>
+            </wp:cNvGraphicFramePr>
+            <a:graphic xmlns:a="http://schemas.openxmlformats.org/drawingml/2006/main">
+              <a:graphicData uri="http://schemas.openxmlformats.org/drawingml/2006/picture">
+                <pic:pic xmlns:pic="http://schemas.openxmlformats.org/drawingml/2006/picture">
+                  <pic:nvPicPr>
+                    <pic:cNvPr id="0" name="Picture 7" descr="C:\Users\robinson\Documents\GSS\PROYECTOS\Competencias\prototipo\eva360\CUB7.png"/>
+                    <pic:cNvPicPr>
+                      <a:picLocks noChangeAspect="1" noChangeArrowheads="1"/>
+                    </pic:cNvPicPr>
+                  </pic:nvPicPr>
+                  <pic:blipFill>
+                    <a:blip r:embed="rId33">
+                      <a:extLst>
+                        <a:ext uri="{28A0092B-C50C-407E-A947-70E740481C1C}">
+                          <a14:useLocalDpi xmlns:a14="http://schemas.microsoft.com/office/drawing/2010/main" val="0"/>
+                        </a:ext>
+                      </a:extLst>
+                    </a:blip>
+                    <a:srcRect/>
+                    <a:stretch>
+                      <a:fillRect/>
+                    </a:stretch>
+                  </pic:blipFill>
+                  <pic:spPr bwMode="auto">
+                    <a:xfrm>
+                      <a:off x="0" y="0"/>
+                      <a:ext cx="5400040" cy="3233965"/>
+                    </a:xfrm>
+                    <a:prstGeom prst="rect">
+                      <a:avLst/>
+                    </a:prstGeom>
+                    <a:noFill/>
+                    <a:ln>
+                      <a:noFill/>
+                    </a:ln>
+                  </pic:spPr>
+                </pic:pic>
+              </a:graphicData>
+            </a:graphic>
+          </wp:inline>
+        </w:drawing>
+      </w:r>
+    </w:p>
+    <w:p>
+      <w:pPr>
+        <w:rPr>
+          <w:lang w:val="es-CO"/>
+        </w:rPr>
+      </w:pPr>
+    </w:p>
+    <w:p>
+      <w:pPr>
+        <w:pStyle w:val="NormalWeb"/>
+        <w:shd w:val="clear" w:color="auto" w:fill="FFFFFF"/>
+        <w:spacing w:before="0" w:beforeAutospacing="0" w:after="225" w:afterAutospacing="0"/>
+        <w:rPr>
+          <w:rFonts w:asciiTheme="minorHAnsi" w:hAnsiTheme="minorHAnsi"/>
+          <w:b/>
+          <w:color w:val="0070C0"/>
+          <w:sz w:val="28"/>
+          <w:lang w:val="es-CO"/>
+        </w:rPr>
+      </w:pPr>
+    </w:p>
+    <w:p>
+      <w:pPr>
+        <w:rPr>
+          <w:rFonts w:eastAsia="Times New Roman" w:cs="Times New Roman"/>
+          <w:b/>
+          <w:color w:val="0070C0"/>
+          <w:sz w:val="28"/>
+          <w:szCs w:val="24"/>
+          <w:lang w:val="es-CO" w:eastAsia="pt-PT"/>
+        </w:rPr>
+      </w:pPr>
+      <w:r>
+        <w:rPr>
+          <w:b/>
+          <w:color w:val="0070C0"/>
+          <w:sz w:val="28"/>
+          <w:lang w:val="es-CO"/>
+        </w:rPr>
+        <w:br w:type="page"/>
+      </w:r>
+    </w:p>
+    <w:p>
+      <w:pPr>
+        <w:pStyle w:val="NormalWeb"/>
+        <w:shd w:val="clear" w:color="auto" w:fill="FFFFFF"/>
+        <w:spacing w:before="0" w:beforeAutospacing="0" w:after="225" w:afterAutospacing="0"/>
+        <w:rPr>
+          <w:rFonts w:asciiTheme="minorHAnsi" w:hAnsiTheme="minorHAnsi"/>
+          <w:b/>
+          <w:color w:val="0070C0"/>
+          <w:sz w:val="28"/>
+          <w:lang w:val="es-CO"/>
+        </w:rPr>
+      </w:pPr>
+      <w:r>
+        <w:rPr>
+          <w:rFonts w:asciiTheme="minorHAnsi" w:hAnsiTheme="minorHAnsi"/>
+          <w:b/>
+          <w:color w:val="0070C0"/>
+          <w:sz w:val="28"/>
+          <w:lang w:val="es-CO"/>
+        </w:rPr>
+        <w:lastRenderedPageBreak/>
+        <w:t>Caso de U</w:t>
+      </w:r>
+      <w:r>
+        <w:rPr>
+          <w:rFonts w:asciiTheme="minorHAnsi" w:hAnsiTheme="minorHAnsi"/>
+          <w:b/>
+          <w:color w:val="0070C0"/>
+          <w:sz w:val="28"/>
+          <w:lang w:val="es-CO"/>
+        </w:rPr>
+        <w:t xml:space="preserve">so </w:t>
+      </w:r>
+      <w:r>
+        <w:rPr>
+          <w:rFonts w:asciiTheme="minorHAnsi" w:hAnsiTheme="minorHAnsi"/>
+          <w:b/>
+          <w:color w:val="0070C0"/>
+          <w:sz w:val="28"/>
+          <w:lang w:val="es-CO"/>
+        </w:rPr>
+        <w:t>B8: Consulta de resultados por cada competencia</w:t>
+      </w:r>
+      <w:r>
+        <w:rPr>
+          <w:rFonts w:asciiTheme="minorHAnsi" w:hAnsiTheme="minorHAnsi"/>
+          <w:b/>
+          <w:color w:val="0070C0"/>
+          <w:sz w:val="28"/>
+          <w:lang w:val="es-CO"/>
+        </w:rPr>
+        <w:t>.</w:t>
+      </w:r>
+    </w:p>
+    <w:p>
+      <w:pPr>
+        <w:rPr>
+          <w:lang w:val="es-CO"/>
+        </w:rPr>
+      </w:pPr>
+      <w:r>
+        <w:rPr>
+          <w:lang w:val="es-CO"/>
+        </w:rPr>
+        <w:t xml:space="preserve">El </w:t>
+      </w:r>
+      <w:r>
+        <w:rPr>
+          <w:lang w:val="es-CO"/>
+        </w:rPr>
+        <w:t xml:space="preserve">presenta los resultados </w:t>
+      </w:r>
+      <w:r>
+        <w:rPr>
+          <w:lang w:val="es-CO"/>
+        </w:rPr>
+        <w:t xml:space="preserve">de </w:t>
+      </w:r>
+      <w:r>
+        <w:rPr>
+          <w:lang w:val="es-CO"/>
+        </w:rPr>
+        <w:t>la competencia de forma detallada y por cada evaluador pero de forma anónima</w:t>
+      </w:r>
+      <w:r>
+        <w:rPr>
+          <w:lang w:val="es-CO"/>
+        </w:rPr>
+        <w:t>.</w:t>
+      </w:r>
+      <w:r>
+        <w:rPr>
+          <w:lang w:val="es-CO"/>
+        </w:rPr>
+        <w:t xml:space="preserve"> Este funcionalidad se dispara desde el caso de uso B7. </w:t>
+      </w:r>
+    </w:p>
+    <w:p>
+      <w:pPr>
+        <w:rPr>
+          <w:lang w:val="es-CO"/>
+        </w:rPr>
+      </w:pPr>
+    </w:p>
+    <w:p>
+      <w:pPr>
+        <w:rPr>
+          <w:lang w:val="es-CO"/>
+        </w:rPr>
+      </w:pPr>
+      <w:r>
+        <w:rPr>
+          <w:noProof/>
+          <w:lang w:eastAsia="pt-PT"/>
+        </w:rPr>
+        <w:drawing>
+          <wp:inline distT="0" distB="0" distL="0" distR="0">
+            <wp:extent cx="5400040" cy="3377865"/>
+            <wp:effectExtent l="0" t="0" r="0" b="0"/>
+            <wp:docPr id="3" name="Imagen 3" descr="C:\Users\robinson\Documents\GSS\PROYECTOS\Competencias\prototipo\eva360\CUB8.png"/>
+            <wp:cNvGraphicFramePr>
+              <a:graphicFrameLocks xmlns:a="http://schemas.openxmlformats.org/drawingml/2006/main" noChangeAspect="1"/>
+            </wp:cNvGraphicFramePr>
+            <a:graphic xmlns:a="http://schemas.openxmlformats.org/drawingml/2006/main">
+              <a:graphicData uri="http://schemas.openxmlformats.org/drawingml/2006/picture">
+                <pic:pic xmlns:pic="http://schemas.openxmlformats.org/drawingml/2006/picture">
+                  <pic:nvPicPr>
+                    <pic:cNvPr id="0" name="Picture 2" descr="C:\Users\robinson\Documents\GSS\PROYECTOS\Competencias\prototipo\eva360\CUB8.png"/>
+                    <pic:cNvPicPr>
+                      <a:picLocks noChangeAspect="1" noChangeArrowheads="1"/>
+                    </pic:cNvPicPr>
+                  </pic:nvPicPr>
+                  <pic:blipFill>
+                    <a:blip r:embed="rId34">
+                      <a:extLst>
+                        <a:ext uri="{28A0092B-C50C-407E-A947-70E740481C1C}">
+                          <a14:useLocalDpi xmlns:a14="http://schemas.microsoft.com/office/drawing/2010/main" val="0"/>
+                        </a:ext>
+                      </a:extLst>
+                    </a:blip>
+                    <a:srcRect/>
+                    <a:stretch>
+                      <a:fillRect/>
+                    </a:stretch>
+                  </pic:blipFill>
+                  <pic:spPr bwMode="auto">
+                    <a:xfrm>
+                      <a:off x="0" y="0"/>
+                      <a:ext cx="5400040" cy="3377865"/>
+                    </a:xfrm>
+                    <a:prstGeom prst="rect">
+                      <a:avLst/>
+                    </a:prstGeom>
+                    <a:noFill/>
+                    <a:ln>
+                      <a:noFill/>
+                    </a:ln>
+                  </pic:spPr>
+                </pic:pic>
+              </a:graphicData>
+            </a:graphic>
+          </wp:inline>
+        </w:drawing>
+      </w:r>
+      <w:bookmarkStart w:id="1" w:name="_GoBack"/>
+      <w:bookmarkEnd w:id="1"/>
     </w:p>
     <w:sectPr>
       <w:pgSz w:w="11906" w:h="16838"/>
@@ -14125,20 +13893,20 @@
     </dgm:pt>
   </dgm:ptLst>
   <dgm:cxnLst>
-    <dgm:cxn modelId="{86F3C128-F37C-4223-9F9C-DFCC1DD0414B}" type="presOf" srcId="{DEA0EC25-EA0E-4A5C-9038-94A1041300F0}" destId="{EF6D465D-B5F1-47BA-B06A-4BD076F8D655}" srcOrd="0" destOrd="0" presId="urn:microsoft.com/office/officeart/2005/8/layout/radial4"/>
-    <dgm:cxn modelId="{343D7BC4-AF34-4E14-8CB4-ECF657F69B0A}" type="presOf" srcId="{C2E7E9E2-716D-4DC6-B010-9011B7556040}" destId="{5D244620-1CA7-4357-8DB5-B651CBBACE60}" srcOrd="0" destOrd="0" presId="urn:microsoft.com/office/officeart/2005/8/layout/radial4"/>
-    <dgm:cxn modelId="{F8EFAE76-4A4C-41E2-85F1-F98C594FD85E}" type="presOf" srcId="{7E8F06D2-1CA7-452B-BF0A-8453FBD71A58}" destId="{51303AC1-9DAA-420C-8EBD-EFAEAB9F4E77}" srcOrd="0" destOrd="0" presId="urn:microsoft.com/office/officeart/2005/8/layout/radial4"/>
-    <dgm:cxn modelId="{9D35C10F-2ABE-4DBD-9BDD-AE7E6E53EB13}" type="presOf" srcId="{DA1967A6-109C-4046-8ACB-2C0D02DF4980}" destId="{5E4A7F99-29FD-4CAC-8DCA-B4FDFB0185A8}" srcOrd="0" destOrd="0" presId="urn:microsoft.com/office/officeart/2005/8/layout/radial4"/>
-    <dgm:cxn modelId="{0C9E0464-4259-4F2E-977B-E8AF32F6D5B9}" type="presOf" srcId="{8EE6895B-B91C-4236-87E3-DEA210F3CED1}" destId="{A2E38C5E-2010-401F-993F-B89A82C88154}" srcOrd="0" destOrd="0" presId="urn:microsoft.com/office/officeart/2005/8/layout/radial4"/>
+    <dgm:cxn modelId="{F8B49857-3070-4C57-9E2F-D48EAF119EAF}" type="presOf" srcId="{8EE6895B-B91C-4236-87E3-DEA210F3CED1}" destId="{A2E38C5E-2010-401F-993F-B89A82C88154}" srcOrd="0" destOrd="0" presId="urn:microsoft.com/office/officeart/2005/8/layout/radial4"/>
+    <dgm:cxn modelId="{9704DFC7-47EB-4D52-BCC3-3F6669809F09}" type="presOf" srcId="{DA1967A6-109C-4046-8ACB-2C0D02DF4980}" destId="{5E4A7F99-29FD-4CAC-8DCA-B4FDFB0185A8}" srcOrd="0" destOrd="0" presId="urn:microsoft.com/office/officeart/2005/8/layout/radial4"/>
+    <dgm:cxn modelId="{4EADE3EE-6744-4638-95E2-0B72B2A6DD62}" type="presOf" srcId="{31B5A247-53A5-4764-9BB1-93E9F6823377}" destId="{767E4ACB-0CBD-4E5B-BAE9-B7436DDDB844}" srcOrd="0" destOrd="0" presId="urn:microsoft.com/office/officeart/2005/8/layout/radial4"/>
     <dgm:cxn modelId="{B0BF21E9-1A5D-41C4-9026-2BF623D5115E}" srcId="{7E8F06D2-1CA7-452B-BF0A-8453FBD71A58}" destId="{8EE6895B-B91C-4236-87E3-DEA210F3CED1}" srcOrd="0" destOrd="0" parTransId="{31B5A247-53A5-4764-9BB1-93E9F6823377}" sibTransId="{74C94290-3707-42FE-8C20-064800B65F7D}"/>
     <dgm:cxn modelId="{8AE1CBD8-27F1-4674-BC78-9BDE93152ED4}" srcId="{C2E7E9E2-716D-4DC6-B010-9011B7556040}" destId="{7E8F06D2-1CA7-452B-BF0A-8453FBD71A58}" srcOrd="0" destOrd="0" parTransId="{F4F62021-5105-4170-8575-237A62483930}" sibTransId="{7C5BBEE9-32FC-491C-A25F-E0DFD403C6F2}"/>
-    <dgm:cxn modelId="{BE6F513E-56FE-4361-920C-0558132B6797}" type="presOf" srcId="{31B5A247-53A5-4764-9BB1-93E9F6823377}" destId="{767E4ACB-0CBD-4E5B-BAE9-B7436DDDB844}" srcOrd="0" destOrd="0" presId="urn:microsoft.com/office/officeart/2005/8/layout/radial4"/>
+    <dgm:cxn modelId="{065BB714-CAC1-4FF2-A271-65514CD54BB5}" type="presOf" srcId="{DEA0EC25-EA0E-4A5C-9038-94A1041300F0}" destId="{EF6D465D-B5F1-47BA-B06A-4BD076F8D655}" srcOrd="0" destOrd="0" presId="urn:microsoft.com/office/officeart/2005/8/layout/radial4"/>
+    <dgm:cxn modelId="{A86FEB17-47B1-4559-85FF-7334256042F3}" type="presOf" srcId="{7E8F06D2-1CA7-452B-BF0A-8453FBD71A58}" destId="{51303AC1-9DAA-420C-8EBD-EFAEAB9F4E77}" srcOrd="0" destOrd="0" presId="urn:microsoft.com/office/officeart/2005/8/layout/radial4"/>
+    <dgm:cxn modelId="{0CD605CA-2787-4549-9320-FD9D61D48E3F}" type="presOf" srcId="{C2E7E9E2-716D-4DC6-B010-9011B7556040}" destId="{5D244620-1CA7-4357-8DB5-B651CBBACE60}" srcOrd="0" destOrd="0" presId="urn:microsoft.com/office/officeart/2005/8/layout/radial4"/>
     <dgm:cxn modelId="{06BA9182-737E-4E01-9BD0-F064E42B0A66}" srcId="{7E8F06D2-1CA7-452B-BF0A-8453FBD71A58}" destId="{DA1967A6-109C-4046-8ACB-2C0D02DF4980}" srcOrd="1" destOrd="0" parTransId="{DEA0EC25-EA0E-4A5C-9038-94A1041300F0}" sibTransId="{7D1A8E15-B760-447A-A274-B0736CA061DD}"/>
-    <dgm:cxn modelId="{0446E591-BD4B-49C3-ABB4-5FF555327D26}" type="presParOf" srcId="{5D244620-1CA7-4357-8DB5-B651CBBACE60}" destId="{51303AC1-9DAA-420C-8EBD-EFAEAB9F4E77}" srcOrd="0" destOrd="0" presId="urn:microsoft.com/office/officeart/2005/8/layout/radial4"/>
-    <dgm:cxn modelId="{F0EAEA4F-5A99-4D2C-AB20-746E670C8518}" type="presParOf" srcId="{5D244620-1CA7-4357-8DB5-B651CBBACE60}" destId="{767E4ACB-0CBD-4E5B-BAE9-B7436DDDB844}" srcOrd="1" destOrd="0" presId="urn:microsoft.com/office/officeart/2005/8/layout/radial4"/>
-    <dgm:cxn modelId="{18207327-5FC0-4A4F-90B0-F6AF74F9724A}" type="presParOf" srcId="{5D244620-1CA7-4357-8DB5-B651CBBACE60}" destId="{A2E38C5E-2010-401F-993F-B89A82C88154}" srcOrd="2" destOrd="0" presId="urn:microsoft.com/office/officeart/2005/8/layout/radial4"/>
-    <dgm:cxn modelId="{9A7BB8D7-CA5B-4842-9F7C-EF3968CF1C88}" type="presParOf" srcId="{5D244620-1CA7-4357-8DB5-B651CBBACE60}" destId="{EF6D465D-B5F1-47BA-B06A-4BD076F8D655}" srcOrd="3" destOrd="0" presId="urn:microsoft.com/office/officeart/2005/8/layout/radial4"/>
-    <dgm:cxn modelId="{7A3FE669-E727-4A48-898D-108C48EFB60B}" type="presParOf" srcId="{5D244620-1CA7-4357-8DB5-B651CBBACE60}" destId="{5E4A7F99-29FD-4CAC-8DCA-B4FDFB0185A8}" srcOrd="4" destOrd="0" presId="urn:microsoft.com/office/officeart/2005/8/layout/radial4"/>
+    <dgm:cxn modelId="{E0848DA4-078B-46BB-93E1-A17E7C9357C4}" type="presParOf" srcId="{5D244620-1CA7-4357-8DB5-B651CBBACE60}" destId="{51303AC1-9DAA-420C-8EBD-EFAEAB9F4E77}" srcOrd="0" destOrd="0" presId="urn:microsoft.com/office/officeart/2005/8/layout/radial4"/>
+    <dgm:cxn modelId="{D7391892-E085-4B63-9E43-BE36F7A412C0}" type="presParOf" srcId="{5D244620-1CA7-4357-8DB5-B651CBBACE60}" destId="{767E4ACB-0CBD-4E5B-BAE9-B7436DDDB844}" srcOrd="1" destOrd="0" presId="urn:microsoft.com/office/officeart/2005/8/layout/radial4"/>
+    <dgm:cxn modelId="{698E8422-29B2-4B68-B7F6-6D78CAB04C3B}" type="presParOf" srcId="{5D244620-1CA7-4357-8DB5-B651CBBACE60}" destId="{A2E38C5E-2010-401F-993F-B89A82C88154}" srcOrd="2" destOrd="0" presId="urn:microsoft.com/office/officeart/2005/8/layout/radial4"/>
+    <dgm:cxn modelId="{366D0EDF-7A1E-4076-A0A0-071F533E8708}" type="presParOf" srcId="{5D244620-1CA7-4357-8DB5-B651CBBACE60}" destId="{EF6D465D-B5F1-47BA-B06A-4BD076F8D655}" srcOrd="3" destOrd="0" presId="urn:microsoft.com/office/officeart/2005/8/layout/radial4"/>
+    <dgm:cxn modelId="{A31C0E0A-0356-43B6-A9D4-705D6DA9BC24}" type="presParOf" srcId="{5D244620-1CA7-4357-8DB5-B651CBBACE60}" destId="{5E4A7F99-29FD-4CAC-8DCA-B4FDFB0185A8}" srcOrd="4" destOrd="0" presId="urn:microsoft.com/office/officeart/2005/8/layout/radial4"/>
   </dgm:cxnLst>
   <dgm:bg/>
   <dgm:whole/>
@@ -14479,30 +14247,30 @@
     </dgm:pt>
   </dgm:ptLst>
   <dgm:cxnLst>
-    <dgm:cxn modelId="{7BA4732F-FDD5-4E57-933D-31D603C189DF}" type="presOf" srcId="{7E8F06D2-1CA7-452B-BF0A-8453FBD71A58}" destId="{51303AC1-9DAA-420C-8EBD-EFAEAB9F4E77}" srcOrd="0" destOrd="0" presId="urn:microsoft.com/office/officeart/2005/8/layout/radial4"/>
-    <dgm:cxn modelId="{D8C741C2-952A-4EC6-8466-F0E664779D70}" type="presOf" srcId="{B3FA4459-8C01-410B-BED8-D5E9180C3964}" destId="{89FEDECA-DD0D-4DED-B71C-B07DB9AA6431}" srcOrd="0" destOrd="0" presId="urn:microsoft.com/office/officeart/2005/8/layout/radial4"/>
-    <dgm:cxn modelId="{3A2932B8-0864-482B-B37A-5975DF17B40E}" type="presOf" srcId="{DA1967A6-109C-4046-8ACB-2C0D02DF4980}" destId="{5E4A7F99-29FD-4CAC-8DCA-B4FDFB0185A8}" srcOrd="0" destOrd="0" presId="urn:microsoft.com/office/officeart/2005/8/layout/radial4"/>
-    <dgm:cxn modelId="{4C7B5787-580D-4FE5-9802-C79A9C8C7E94}" type="presOf" srcId="{FF223301-B9D5-4C01-94C5-ADE69C92EC0D}" destId="{462D2B5C-FBCD-45A7-9BB9-25BEB3DA8055}" srcOrd="0" destOrd="0" presId="urn:microsoft.com/office/officeart/2005/8/layout/radial4"/>
+    <dgm:cxn modelId="{45B60383-1A67-4C15-A8A8-7A63AB941231}" type="presOf" srcId="{DA1967A6-109C-4046-8ACB-2C0D02DF4980}" destId="{5E4A7F99-29FD-4CAC-8DCA-B4FDFB0185A8}" srcOrd="0" destOrd="0" presId="urn:microsoft.com/office/officeart/2005/8/layout/radial4"/>
+    <dgm:cxn modelId="{06F13180-3AE4-4FFC-96F0-76FE5B4BE3EC}" type="presOf" srcId="{8EE6895B-B91C-4236-87E3-DEA210F3CED1}" destId="{A2E38C5E-2010-401F-993F-B89A82C88154}" srcOrd="0" destOrd="0" presId="urn:microsoft.com/office/officeart/2005/8/layout/radial4"/>
+    <dgm:cxn modelId="{DE51E0E2-5829-4923-BE2E-3191DB9DCB6B}" type="presOf" srcId="{B3FA4459-8C01-410B-BED8-D5E9180C3964}" destId="{89FEDECA-DD0D-4DED-B71C-B07DB9AA6431}" srcOrd="0" destOrd="0" presId="urn:microsoft.com/office/officeart/2005/8/layout/radial4"/>
+    <dgm:cxn modelId="{5713D161-3B04-46AB-AB14-BF367AEA9B09}" srcId="{7E8F06D2-1CA7-452B-BF0A-8453FBD71A58}" destId="{CD54AB68-AEB7-4E30-9F3A-517E1E9F1FB2}" srcOrd="3" destOrd="0" parTransId="{536408BC-A7FB-4F2F-8B19-8AAFA9A2F0C7}" sibTransId="{EA3FEE06-5AE3-4744-A0AF-A1CA5E65AC34}"/>
+    <dgm:cxn modelId="{ECE73B8E-0CAB-42BE-A291-817691C1AB83}" type="presOf" srcId="{CD54AB68-AEB7-4E30-9F3A-517E1E9F1FB2}" destId="{C1B9BE00-50F7-407C-9097-EE1172F4BC36}" srcOrd="0" destOrd="0" presId="urn:microsoft.com/office/officeart/2005/8/layout/radial4"/>
+    <dgm:cxn modelId="{1C251680-DA4F-4AC1-978F-DAC942AB816A}" type="presOf" srcId="{31B5A247-53A5-4764-9BB1-93E9F6823377}" destId="{767E4ACB-0CBD-4E5B-BAE9-B7436DDDB844}" srcOrd="0" destOrd="0" presId="urn:microsoft.com/office/officeart/2005/8/layout/radial4"/>
+    <dgm:cxn modelId="{8751C22A-7507-4CCA-B1E1-7AC3C4CD510C}" type="presOf" srcId="{C2E7E9E2-716D-4DC6-B010-9011B7556040}" destId="{5D244620-1CA7-4357-8DB5-B651CBBACE60}" srcOrd="0" destOrd="0" presId="urn:microsoft.com/office/officeart/2005/8/layout/radial4"/>
+    <dgm:cxn modelId="{06BA9182-737E-4E01-9BD0-F064E42B0A66}" srcId="{7E8F06D2-1CA7-452B-BF0A-8453FBD71A58}" destId="{DA1967A6-109C-4046-8ACB-2C0D02DF4980}" srcOrd="1" destOrd="0" parTransId="{DEA0EC25-EA0E-4A5C-9038-94A1041300F0}" sibTransId="{7D1A8E15-B760-447A-A274-B0736CA061DD}"/>
+    <dgm:cxn modelId="{F152F9E2-D2E9-42D9-AA51-F52FF7A48A87}" type="presOf" srcId="{FF223301-B9D5-4C01-94C5-ADE69C92EC0D}" destId="{462D2B5C-FBCD-45A7-9BB9-25BEB3DA8055}" srcOrd="0" destOrd="0" presId="urn:microsoft.com/office/officeart/2005/8/layout/radial4"/>
+    <dgm:cxn modelId="{04859C34-AB08-4106-9BAD-815365E1A81F}" type="presOf" srcId="{536408BC-A7FB-4F2F-8B19-8AAFA9A2F0C7}" destId="{D1B64981-4D6B-4E2A-BDE1-DFFAECE02A25}" srcOrd="0" destOrd="0" presId="urn:microsoft.com/office/officeart/2005/8/layout/radial4"/>
+    <dgm:cxn modelId="{FC595E1A-A4A3-4F46-85AE-5C6573E7772D}" type="presOf" srcId="{7E8F06D2-1CA7-452B-BF0A-8453FBD71A58}" destId="{51303AC1-9DAA-420C-8EBD-EFAEAB9F4E77}" srcOrd="0" destOrd="0" presId="urn:microsoft.com/office/officeart/2005/8/layout/radial4"/>
+    <dgm:cxn modelId="{791CEE1D-27D2-49CF-9EAA-927E07C268E9}" type="presOf" srcId="{DEA0EC25-EA0E-4A5C-9038-94A1041300F0}" destId="{EF6D465D-B5F1-47BA-B06A-4BD076F8D655}" srcOrd="0" destOrd="0" presId="urn:microsoft.com/office/officeart/2005/8/layout/radial4"/>
+    <dgm:cxn modelId="{8AE1CBD8-27F1-4674-BC78-9BDE93152ED4}" srcId="{C2E7E9E2-716D-4DC6-B010-9011B7556040}" destId="{7E8F06D2-1CA7-452B-BF0A-8453FBD71A58}" srcOrd="0" destOrd="0" parTransId="{F4F62021-5105-4170-8575-237A62483930}" sibTransId="{7C5BBEE9-32FC-491C-A25F-E0DFD403C6F2}"/>
+    <dgm:cxn modelId="{BDB8F768-E781-4903-A177-12DDE26F39E6}" srcId="{7E8F06D2-1CA7-452B-BF0A-8453FBD71A58}" destId="{B3FA4459-8C01-410B-BED8-D5E9180C3964}" srcOrd="2" destOrd="0" parTransId="{FF223301-B9D5-4C01-94C5-ADE69C92EC0D}" sibTransId="{7048781D-838A-4742-B7C7-359EC314543B}"/>
     <dgm:cxn modelId="{B0BF21E9-1A5D-41C4-9026-2BF623D5115E}" srcId="{7E8F06D2-1CA7-452B-BF0A-8453FBD71A58}" destId="{8EE6895B-B91C-4236-87E3-DEA210F3CED1}" srcOrd="0" destOrd="0" parTransId="{31B5A247-53A5-4764-9BB1-93E9F6823377}" sibTransId="{74C94290-3707-42FE-8C20-064800B65F7D}"/>
-    <dgm:cxn modelId="{1242B5B8-46E8-4288-8B24-F61E9240619E}" type="presOf" srcId="{DEA0EC25-EA0E-4A5C-9038-94A1041300F0}" destId="{EF6D465D-B5F1-47BA-B06A-4BD076F8D655}" srcOrd="0" destOrd="0" presId="urn:microsoft.com/office/officeart/2005/8/layout/radial4"/>
-    <dgm:cxn modelId="{8AE1CBD8-27F1-4674-BC78-9BDE93152ED4}" srcId="{C2E7E9E2-716D-4DC6-B010-9011B7556040}" destId="{7E8F06D2-1CA7-452B-BF0A-8453FBD71A58}" srcOrd="0" destOrd="0" parTransId="{F4F62021-5105-4170-8575-237A62483930}" sibTransId="{7C5BBEE9-32FC-491C-A25F-E0DFD403C6F2}"/>
-    <dgm:cxn modelId="{DD3264F3-1596-48D2-AA48-3BFB1858DC30}" type="presOf" srcId="{536408BC-A7FB-4F2F-8B19-8AAFA9A2F0C7}" destId="{D1B64981-4D6B-4E2A-BDE1-DFFAECE02A25}" srcOrd="0" destOrd="0" presId="urn:microsoft.com/office/officeart/2005/8/layout/radial4"/>
-    <dgm:cxn modelId="{BD52EFA9-BADC-4E0C-8C62-B5087EB6C5CD}" type="presOf" srcId="{8EE6895B-B91C-4236-87E3-DEA210F3CED1}" destId="{A2E38C5E-2010-401F-993F-B89A82C88154}" srcOrd="0" destOrd="0" presId="urn:microsoft.com/office/officeart/2005/8/layout/radial4"/>
-    <dgm:cxn modelId="{5713D161-3B04-46AB-AB14-BF367AEA9B09}" srcId="{7E8F06D2-1CA7-452B-BF0A-8453FBD71A58}" destId="{CD54AB68-AEB7-4E30-9F3A-517E1E9F1FB2}" srcOrd="3" destOrd="0" parTransId="{536408BC-A7FB-4F2F-8B19-8AAFA9A2F0C7}" sibTransId="{EA3FEE06-5AE3-4744-A0AF-A1CA5E65AC34}"/>
-    <dgm:cxn modelId="{00E9AC48-2612-4B5E-B624-BE04E811BA7E}" type="presOf" srcId="{31B5A247-53A5-4764-9BB1-93E9F6823377}" destId="{767E4ACB-0CBD-4E5B-BAE9-B7436DDDB844}" srcOrd="0" destOrd="0" presId="urn:microsoft.com/office/officeart/2005/8/layout/radial4"/>
-    <dgm:cxn modelId="{7E1E9487-204A-47C4-9B0A-B06B2D4E1D2E}" type="presOf" srcId="{CD54AB68-AEB7-4E30-9F3A-517E1E9F1FB2}" destId="{C1B9BE00-50F7-407C-9097-EE1172F4BC36}" srcOrd="0" destOrd="0" presId="urn:microsoft.com/office/officeart/2005/8/layout/radial4"/>
-    <dgm:cxn modelId="{46694BAF-391C-4AE6-8075-834C0DEE2750}" type="presOf" srcId="{C2E7E9E2-716D-4DC6-B010-9011B7556040}" destId="{5D244620-1CA7-4357-8DB5-B651CBBACE60}" srcOrd="0" destOrd="0" presId="urn:microsoft.com/office/officeart/2005/8/layout/radial4"/>
-    <dgm:cxn modelId="{06BA9182-737E-4E01-9BD0-F064E42B0A66}" srcId="{7E8F06D2-1CA7-452B-BF0A-8453FBD71A58}" destId="{DA1967A6-109C-4046-8ACB-2C0D02DF4980}" srcOrd="1" destOrd="0" parTransId="{DEA0EC25-EA0E-4A5C-9038-94A1041300F0}" sibTransId="{7D1A8E15-B760-447A-A274-B0736CA061DD}"/>
-    <dgm:cxn modelId="{BDB8F768-E781-4903-A177-12DDE26F39E6}" srcId="{7E8F06D2-1CA7-452B-BF0A-8453FBD71A58}" destId="{B3FA4459-8C01-410B-BED8-D5E9180C3964}" srcOrd="2" destOrd="0" parTransId="{FF223301-B9D5-4C01-94C5-ADE69C92EC0D}" sibTransId="{7048781D-838A-4742-B7C7-359EC314543B}"/>
-    <dgm:cxn modelId="{EDA0DC40-93AD-41D5-9F11-6C1EB29E6127}" type="presParOf" srcId="{5D244620-1CA7-4357-8DB5-B651CBBACE60}" destId="{51303AC1-9DAA-420C-8EBD-EFAEAB9F4E77}" srcOrd="0" destOrd="0" presId="urn:microsoft.com/office/officeart/2005/8/layout/radial4"/>
-    <dgm:cxn modelId="{84F7588C-00E7-4ECE-8221-D9911E0AC844}" type="presParOf" srcId="{5D244620-1CA7-4357-8DB5-B651CBBACE60}" destId="{767E4ACB-0CBD-4E5B-BAE9-B7436DDDB844}" srcOrd="1" destOrd="0" presId="urn:microsoft.com/office/officeart/2005/8/layout/radial4"/>
-    <dgm:cxn modelId="{612C4C30-9904-4CB1-AB40-09E17D77D69C}" type="presParOf" srcId="{5D244620-1CA7-4357-8DB5-B651CBBACE60}" destId="{A2E38C5E-2010-401F-993F-B89A82C88154}" srcOrd="2" destOrd="0" presId="urn:microsoft.com/office/officeart/2005/8/layout/radial4"/>
-    <dgm:cxn modelId="{9BE26E0E-47D1-4938-8138-1BAACB5A0197}" type="presParOf" srcId="{5D244620-1CA7-4357-8DB5-B651CBBACE60}" destId="{EF6D465D-B5F1-47BA-B06A-4BD076F8D655}" srcOrd="3" destOrd="0" presId="urn:microsoft.com/office/officeart/2005/8/layout/radial4"/>
-    <dgm:cxn modelId="{08F73B71-2043-4E57-9EDA-F454CA9BF6D1}" type="presParOf" srcId="{5D244620-1CA7-4357-8DB5-B651CBBACE60}" destId="{5E4A7F99-29FD-4CAC-8DCA-B4FDFB0185A8}" srcOrd="4" destOrd="0" presId="urn:microsoft.com/office/officeart/2005/8/layout/radial4"/>
-    <dgm:cxn modelId="{99C16090-89B8-477F-8B16-4C5E8A4CC27D}" type="presParOf" srcId="{5D244620-1CA7-4357-8DB5-B651CBBACE60}" destId="{462D2B5C-FBCD-45A7-9BB9-25BEB3DA8055}" srcOrd="5" destOrd="0" presId="urn:microsoft.com/office/officeart/2005/8/layout/radial4"/>
-    <dgm:cxn modelId="{996839CF-7288-4DB1-A3E2-D2A2742D97FD}" type="presParOf" srcId="{5D244620-1CA7-4357-8DB5-B651CBBACE60}" destId="{89FEDECA-DD0D-4DED-B71C-B07DB9AA6431}" srcOrd="6" destOrd="0" presId="urn:microsoft.com/office/officeart/2005/8/layout/radial4"/>
-    <dgm:cxn modelId="{7309557F-DBD9-459B-887B-9674CF39604C}" type="presParOf" srcId="{5D244620-1CA7-4357-8DB5-B651CBBACE60}" destId="{D1B64981-4D6B-4E2A-BDE1-DFFAECE02A25}" srcOrd="7" destOrd="0" presId="urn:microsoft.com/office/officeart/2005/8/layout/radial4"/>
-    <dgm:cxn modelId="{900EBFB6-4455-4516-A64F-CAFCEA329143}" type="presParOf" srcId="{5D244620-1CA7-4357-8DB5-B651CBBACE60}" destId="{C1B9BE00-50F7-407C-9097-EE1172F4BC36}" srcOrd="8" destOrd="0" presId="urn:microsoft.com/office/officeart/2005/8/layout/radial4"/>
+    <dgm:cxn modelId="{713CF792-E4C0-4BBA-A7A9-6676FAEEDED2}" type="presParOf" srcId="{5D244620-1CA7-4357-8DB5-B651CBBACE60}" destId="{51303AC1-9DAA-420C-8EBD-EFAEAB9F4E77}" srcOrd="0" destOrd="0" presId="urn:microsoft.com/office/officeart/2005/8/layout/radial4"/>
+    <dgm:cxn modelId="{79B5865B-D30A-49F4-8873-A42E4331C1EF}" type="presParOf" srcId="{5D244620-1CA7-4357-8DB5-B651CBBACE60}" destId="{767E4ACB-0CBD-4E5B-BAE9-B7436DDDB844}" srcOrd="1" destOrd="0" presId="urn:microsoft.com/office/officeart/2005/8/layout/radial4"/>
+    <dgm:cxn modelId="{2E7D9F25-D2B3-4008-886C-EFC1CB26A0E2}" type="presParOf" srcId="{5D244620-1CA7-4357-8DB5-B651CBBACE60}" destId="{A2E38C5E-2010-401F-993F-B89A82C88154}" srcOrd="2" destOrd="0" presId="urn:microsoft.com/office/officeart/2005/8/layout/radial4"/>
+    <dgm:cxn modelId="{6136B2DC-600B-44E0-9C23-0F70F0FD9C8E}" type="presParOf" srcId="{5D244620-1CA7-4357-8DB5-B651CBBACE60}" destId="{EF6D465D-B5F1-47BA-B06A-4BD076F8D655}" srcOrd="3" destOrd="0" presId="urn:microsoft.com/office/officeart/2005/8/layout/radial4"/>
+    <dgm:cxn modelId="{771572E5-81C1-4690-9CD1-D18AF241F51D}" type="presParOf" srcId="{5D244620-1CA7-4357-8DB5-B651CBBACE60}" destId="{5E4A7F99-29FD-4CAC-8DCA-B4FDFB0185A8}" srcOrd="4" destOrd="0" presId="urn:microsoft.com/office/officeart/2005/8/layout/radial4"/>
+    <dgm:cxn modelId="{292C6F02-CFC9-4AF7-A6B6-52314882056D}" type="presParOf" srcId="{5D244620-1CA7-4357-8DB5-B651CBBACE60}" destId="{462D2B5C-FBCD-45A7-9BB9-25BEB3DA8055}" srcOrd="5" destOrd="0" presId="urn:microsoft.com/office/officeart/2005/8/layout/radial4"/>
+    <dgm:cxn modelId="{D91311B0-1A0E-46F8-A15E-295A009FFF2E}" type="presParOf" srcId="{5D244620-1CA7-4357-8DB5-B651CBBACE60}" destId="{89FEDECA-DD0D-4DED-B71C-B07DB9AA6431}" srcOrd="6" destOrd="0" presId="urn:microsoft.com/office/officeart/2005/8/layout/radial4"/>
+    <dgm:cxn modelId="{A876A650-9215-4A9C-9B17-3904588008F6}" type="presParOf" srcId="{5D244620-1CA7-4357-8DB5-B651CBBACE60}" destId="{D1B64981-4D6B-4E2A-BDE1-DFFAECE02A25}" srcOrd="7" destOrd="0" presId="urn:microsoft.com/office/officeart/2005/8/layout/radial4"/>
+    <dgm:cxn modelId="{01B1CF7B-E4FA-4BB9-9634-5BE708A42512}" type="presParOf" srcId="{5D244620-1CA7-4357-8DB5-B651CBBACE60}" destId="{C1B9BE00-50F7-407C-9097-EE1172F4BC36}" srcOrd="8" destOrd="0" presId="urn:microsoft.com/office/officeart/2005/8/layout/radial4"/>
   </dgm:cxnLst>
   <dgm:bg/>
   <dgm:whole/>
@@ -14967,40 +14735,40 @@
     </dgm:pt>
   </dgm:ptLst>
   <dgm:cxnLst>
-    <dgm:cxn modelId="{EED2FE19-B08B-44A3-B919-853ED6AE3547}" type="presOf" srcId="{536408BC-A7FB-4F2F-8B19-8AAFA9A2F0C7}" destId="{D1B64981-4D6B-4E2A-BDE1-DFFAECE02A25}" srcOrd="0" destOrd="0" presId="urn:microsoft.com/office/officeart/2005/8/layout/radial4"/>
-    <dgm:cxn modelId="{ED286BBC-2492-4EAA-9169-B34126B8D9F5}" type="presOf" srcId="{CD54AB68-AEB7-4E30-9F3A-517E1E9F1FB2}" destId="{C1B9BE00-50F7-407C-9097-EE1172F4BC36}" srcOrd="0" destOrd="0" presId="urn:microsoft.com/office/officeart/2005/8/layout/radial4"/>
+    <dgm:cxn modelId="{88C8770B-6736-44D6-AAF8-22B4BF2A9A0F}" type="presOf" srcId="{536408BC-A7FB-4F2F-8B19-8AAFA9A2F0C7}" destId="{D1B64981-4D6B-4E2A-BDE1-DFFAECE02A25}" srcOrd="0" destOrd="0" presId="urn:microsoft.com/office/officeart/2005/8/layout/radial4"/>
+    <dgm:cxn modelId="{3277BEDC-BF55-4F07-BFA6-1F31DBB8AB1F}" type="presOf" srcId="{B3FA4459-8C01-410B-BED8-D5E9180C3964}" destId="{89FEDECA-DD0D-4DED-B71C-B07DB9AA6431}" srcOrd="0" destOrd="0" presId="urn:microsoft.com/office/officeart/2005/8/layout/radial4"/>
+    <dgm:cxn modelId="{DAFCDA4F-4DA4-4945-AE29-08F64D98F37D}" type="presOf" srcId="{FF223301-B9D5-4C01-94C5-ADE69C92EC0D}" destId="{462D2B5C-FBCD-45A7-9BB9-25BEB3DA8055}" srcOrd="0" destOrd="0" presId="urn:microsoft.com/office/officeart/2005/8/layout/radial4"/>
+    <dgm:cxn modelId="{0116810A-57EE-474D-A097-191C30A8F206}" type="presOf" srcId="{6EF55A58-A987-426B-A071-3975E4CA533D}" destId="{29A55E7C-367F-44E2-98F3-9B75CB45FA5F}" srcOrd="0" destOrd="0" presId="urn:microsoft.com/office/officeart/2005/8/layout/radial4"/>
+    <dgm:cxn modelId="{DC064EB0-74A5-4259-954E-648E709D9C65}" type="presOf" srcId="{CD54AB68-AEB7-4E30-9F3A-517E1E9F1FB2}" destId="{C1B9BE00-50F7-407C-9097-EE1172F4BC36}" srcOrd="0" destOrd="0" presId="urn:microsoft.com/office/officeart/2005/8/layout/radial4"/>
+    <dgm:cxn modelId="{40357054-059C-4821-A9CC-151500775591}" type="presOf" srcId="{DA1967A6-109C-4046-8ACB-2C0D02DF4980}" destId="{5E4A7F99-29FD-4CAC-8DCA-B4FDFB0185A8}" srcOrd="0" destOrd="0" presId="urn:microsoft.com/office/officeart/2005/8/layout/radial4"/>
+    <dgm:cxn modelId="{0046FF89-4D54-41E8-83F7-88923322A168}" type="presOf" srcId="{018FECB8-508C-4B9A-B908-84D622EADFDD}" destId="{6F3CA373-F48F-4C2A-9AA1-1D3FB5858E5F}" srcOrd="0" destOrd="0" presId="urn:microsoft.com/office/officeart/2005/8/layout/radial4"/>
+    <dgm:cxn modelId="{8AE1CBD8-27F1-4674-BC78-9BDE93152ED4}" srcId="{C2E7E9E2-716D-4DC6-B010-9011B7556040}" destId="{7E8F06D2-1CA7-452B-BF0A-8453FBD71A58}" srcOrd="0" destOrd="0" parTransId="{F4F62021-5105-4170-8575-237A62483930}" sibTransId="{7C5BBEE9-32FC-491C-A25F-E0DFD403C6F2}"/>
+    <dgm:cxn modelId="{D3E53557-3293-4C5D-9C62-9A7D3C642DE1}" type="presOf" srcId="{DCBD54DA-91C7-470E-B3D5-C1C0A9204F96}" destId="{AD11399C-3574-4AA3-B981-3D4625E56E70}" srcOrd="0" destOrd="0" presId="urn:microsoft.com/office/officeart/2005/8/layout/radial4"/>
+    <dgm:cxn modelId="{8095B7B2-0374-4077-9D2F-DAA13E7018F3}" srcId="{7E8F06D2-1CA7-452B-BF0A-8453FBD71A58}" destId="{EB2E8E1D-2EC6-4592-B434-A9DDFD641A46}" srcOrd="4" destOrd="0" parTransId="{6EF55A58-A987-426B-A071-3975E4CA533D}" sibTransId="{D9F8DDD7-3BB6-4426-9A12-5B30979775EB}"/>
+    <dgm:cxn modelId="{D91B7319-84E3-4E68-83CA-CF5A0D6E87C3}" type="presOf" srcId="{C2E7E9E2-716D-4DC6-B010-9011B7556040}" destId="{5D244620-1CA7-4357-8DB5-B651CBBACE60}" srcOrd="0" destOrd="0" presId="urn:microsoft.com/office/officeart/2005/8/layout/radial4"/>
+    <dgm:cxn modelId="{06BA9182-737E-4E01-9BD0-F064E42B0A66}" srcId="{7E8F06D2-1CA7-452B-BF0A-8453FBD71A58}" destId="{DA1967A6-109C-4046-8ACB-2C0D02DF4980}" srcOrd="1" destOrd="0" parTransId="{DEA0EC25-EA0E-4A5C-9038-94A1041300F0}" sibTransId="{7D1A8E15-B760-447A-A274-B0736CA061DD}"/>
     <dgm:cxn modelId="{A78B7F5D-9B13-41FE-8495-070D54BDA755}" srcId="{7E8F06D2-1CA7-452B-BF0A-8453FBD71A58}" destId="{018FECB8-508C-4B9A-B908-84D622EADFDD}" srcOrd="5" destOrd="0" parTransId="{DCBD54DA-91C7-470E-B3D5-C1C0A9204F96}" sibTransId="{1F89E0DE-E347-4362-9BE2-897F66E6D7A1}"/>
+    <dgm:cxn modelId="{BDB8F768-E781-4903-A177-12DDE26F39E6}" srcId="{7E8F06D2-1CA7-452B-BF0A-8453FBD71A58}" destId="{B3FA4459-8C01-410B-BED8-D5E9180C3964}" srcOrd="2" destOrd="0" parTransId="{FF223301-B9D5-4C01-94C5-ADE69C92EC0D}" sibTransId="{7048781D-838A-4742-B7C7-359EC314543B}"/>
+    <dgm:cxn modelId="{B3C9B0EF-3F2C-4F4B-B587-BBD217EF1B35}" type="presOf" srcId="{8EE6895B-B91C-4236-87E3-DEA210F3CED1}" destId="{A2E38C5E-2010-401F-993F-B89A82C88154}" srcOrd="0" destOrd="0" presId="urn:microsoft.com/office/officeart/2005/8/layout/radial4"/>
     <dgm:cxn modelId="{5713D161-3B04-46AB-AB14-BF367AEA9B09}" srcId="{7E8F06D2-1CA7-452B-BF0A-8453FBD71A58}" destId="{CD54AB68-AEB7-4E30-9F3A-517E1E9F1FB2}" srcOrd="3" destOrd="0" parTransId="{536408BC-A7FB-4F2F-8B19-8AAFA9A2F0C7}" sibTransId="{EA3FEE06-5AE3-4744-A0AF-A1CA5E65AC34}"/>
-    <dgm:cxn modelId="{A4D99597-2A1E-4A8E-A681-DAE24D6A16EB}" type="presOf" srcId="{31B5A247-53A5-4764-9BB1-93E9F6823377}" destId="{767E4ACB-0CBD-4E5B-BAE9-B7436DDDB844}" srcOrd="0" destOrd="0" presId="urn:microsoft.com/office/officeart/2005/8/layout/radial4"/>
-    <dgm:cxn modelId="{89E6C69E-38FC-454D-A754-05C79DB8287D}" type="presOf" srcId="{7E8F06D2-1CA7-452B-BF0A-8453FBD71A58}" destId="{51303AC1-9DAA-420C-8EBD-EFAEAB9F4E77}" srcOrd="0" destOrd="0" presId="urn:microsoft.com/office/officeart/2005/8/layout/radial4"/>
-    <dgm:cxn modelId="{33F74229-17FB-4CA2-A244-05DE2A0EE148}" type="presOf" srcId="{EB2E8E1D-2EC6-4592-B434-A9DDFD641A46}" destId="{CC0E254A-45D5-40A1-93D9-3ACC27FDCF9C}" srcOrd="0" destOrd="0" presId="urn:microsoft.com/office/officeart/2005/8/layout/radial4"/>
-    <dgm:cxn modelId="{46CD4F00-08C0-4100-B032-3E935297DABB}" type="presOf" srcId="{B3FA4459-8C01-410B-BED8-D5E9180C3964}" destId="{89FEDECA-DD0D-4DED-B71C-B07DB9AA6431}" srcOrd="0" destOrd="0" presId="urn:microsoft.com/office/officeart/2005/8/layout/radial4"/>
-    <dgm:cxn modelId="{4C3B4D70-AE2F-4383-8C1C-3EEF7113A70B}" type="presOf" srcId="{DA1967A6-109C-4046-8ACB-2C0D02DF4980}" destId="{5E4A7F99-29FD-4CAC-8DCA-B4FDFB0185A8}" srcOrd="0" destOrd="0" presId="urn:microsoft.com/office/officeart/2005/8/layout/radial4"/>
-    <dgm:cxn modelId="{06BA9182-737E-4E01-9BD0-F064E42B0A66}" srcId="{7E8F06D2-1CA7-452B-BF0A-8453FBD71A58}" destId="{DA1967A6-109C-4046-8ACB-2C0D02DF4980}" srcOrd="1" destOrd="0" parTransId="{DEA0EC25-EA0E-4A5C-9038-94A1041300F0}" sibTransId="{7D1A8E15-B760-447A-A274-B0736CA061DD}"/>
-    <dgm:cxn modelId="{D117593A-0D99-4648-B93A-F3411064116A}" type="presOf" srcId="{FF223301-B9D5-4C01-94C5-ADE69C92EC0D}" destId="{462D2B5C-FBCD-45A7-9BB9-25BEB3DA8055}" srcOrd="0" destOrd="0" presId="urn:microsoft.com/office/officeart/2005/8/layout/radial4"/>
-    <dgm:cxn modelId="{0FCA523B-7DB1-4221-82EC-031F745D8023}" type="presOf" srcId="{8EE6895B-B91C-4236-87E3-DEA210F3CED1}" destId="{A2E38C5E-2010-401F-993F-B89A82C88154}" srcOrd="0" destOrd="0" presId="urn:microsoft.com/office/officeart/2005/8/layout/radial4"/>
-    <dgm:cxn modelId="{745C60DB-F01E-44E9-8CB2-DBA8C0B47669}" type="presOf" srcId="{DEA0EC25-EA0E-4A5C-9038-94A1041300F0}" destId="{EF6D465D-B5F1-47BA-B06A-4BD076F8D655}" srcOrd="0" destOrd="0" presId="urn:microsoft.com/office/officeart/2005/8/layout/radial4"/>
-    <dgm:cxn modelId="{8095B7B2-0374-4077-9D2F-DAA13E7018F3}" srcId="{7E8F06D2-1CA7-452B-BF0A-8453FBD71A58}" destId="{EB2E8E1D-2EC6-4592-B434-A9DDFD641A46}" srcOrd="4" destOrd="0" parTransId="{6EF55A58-A987-426B-A071-3975E4CA533D}" sibTransId="{D9F8DDD7-3BB6-4426-9A12-5B30979775EB}"/>
-    <dgm:cxn modelId="{83031D86-DA4F-41E4-A5E1-1217E23B9D08}" type="presOf" srcId="{C2E7E9E2-716D-4DC6-B010-9011B7556040}" destId="{5D244620-1CA7-4357-8DB5-B651CBBACE60}" srcOrd="0" destOrd="0" presId="urn:microsoft.com/office/officeart/2005/8/layout/radial4"/>
-    <dgm:cxn modelId="{50BA0DA6-C0ED-4FE1-97EF-2EC235B22B17}" type="presOf" srcId="{018FECB8-508C-4B9A-B908-84D622EADFDD}" destId="{6F3CA373-F48F-4C2A-9AA1-1D3FB5858E5F}" srcOrd="0" destOrd="0" presId="urn:microsoft.com/office/officeart/2005/8/layout/radial4"/>
-    <dgm:cxn modelId="{8AE1CBD8-27F1-4674-BC78-9BDE93152ED4}" srcId="{C2E7E9E2-716D-4DC6-B010-9011B7556040}" destId="{7E8F06D2-1CA7-452B-BF0A-8453FBD71A58}" srcOrd="0" destOrd="0" parTransId="{F4F62021-5105-4170-8575-237A62483930}" sibTransId="{7C5BBEE9-32FC-491C-A25F-E0DFD403C6F2}"/>
-    <dgm:cxn modelId="{BDB8F768-E781-4903-A177-12DDE26F39E6}" srcId="{7E8F06D2-1CA7-452B-BF0A-8453FBD71A58}" destId="{B3FA4459-8C01-410B-BED8-D5E9180C3964}" srcOrd="2" destOrd="0" parTransId="{FF223301-B9D5-4C01-94C5-ADE69C92EC0D}" sibTransId="{7048781D-838A-4742-B7C7-359EC314543B}"/>
+    <dgm:cxn modelId="{29E6756E-6A71-4047-B44A-B7EC7EC224F4}" type="presOf" srcId="{EB2E8E1D-2EC6-4592-B434-A9DDFD641A46}" destId="{CC0E254A-45D5-40A1-93D9-3ACC27FDCF9C}" srcOrd="0" destOrd="0" presId="urn:microsoft.com/office/officeart/2005/8/layout/radial4"/>
+    <dgm:cxn modelId="{681A2F87-72E1-4A2B-B749-11E744450531}" type="presOf" srcId="{31B5A247-53A5-4764-9BB1-93E9F6823377}" destId="{767E4ACB-0CBD-4E5B-BAE9-B7436DDDB844}" srcOrd="0" destOrd="0" presId="urn:microsoft.com/office/officeart/2005/8/layout/radial4"/>
+    <dgm:cxn modelId="{DC1B56AA-EE49-43A6-8A39-141557BF3465}" type="presOf" srcId="{7E8F06D2-1CA7-452B-BF0A-8453FBD71A58}" destId="{51303AC1-9DAA-420C-8EBD-EFAEAB9F4E77}" srcOrd="0" destOrd="0" presId="urn:microsoft.com/office/officeart/2005/8/layout/radial4"/>
+    <dgm:cxn modelId="{0401D195-5DD9-4A17-B1AA-3E29389355D7}" type="presOf" srcId="{DEA0EC25-EA0E-4A5C-9038-94A1041300F0}" destId="{EF6D465D-B5F1-47BA-B06A-4BD076F8D655}" srcOrd="0" destOrd="0" presId="urn:microsoft.com/office/officeart/2005/8/layout/radial4"/>
     <dgm:cxn modelId="{B0BF21E9-1A5D-41C4-9026-2BF623D5115E}" srcId="{7E8F06D2-1CA7-452B-BF0A-8453FBD71A58}" destId="{8EE6895B-B91C-4236-87E3-DEA210F3CED1}" srcOrd="0" destOrd="0" parTransId="{31B5A247-53A5-4764-9BB1-93E9F6823377}" sibTransId="{74C94290-3707-42FE-8C20-064800B65F7D}"/>
-    <dgm:cxn modelId="{B5989F4F-21E5-4C7A-8BAF-8CB1459A3234}" type="presOf" srcId="{DCBD54DA-91C7-470E-B3D5-C1C0A9204F96}" destId="{AD11399C-3574-4AA3-B981-3D4625E56E70}" srcOrd="0" destOrd="0" presId="urn:microsoft.com/office/officeart/2005/8/layout/radial4"/>
-    <dgm:cxn modelId="{93A23093-1C13-44F3-BA27-554441737640}" type="presOf" srcId="{6EF55A58-A987-426B-A071-3975E4CA533D}" destId="{29A55E7C-367F-44E2-98F3-9B75CB45FA5F}" srcOrd="0" destOrd="0" presId="urn:microsoft.com/office/officeart/2005/8/layout/radial4"/>
-    <dgm:cxn modelId="{10B68D4B-1842-491B-8E45-DC7A76A1625E}" type="presParOf" srcId="{5D244620-1CA7-4357-8DB5-B651CBBACE60}" destId="{51303AC1-9DAA-420C-8EBD-EFAEAB9F4E77}" srcOrd="0" destOrd="0" presId="urn:microsoft.com/office/officeart/2005/8/layout/radial4"/>
-    <dgm:cxn modelId="{B9F880A1-B842-4F1B-ADBD-AFE6AEC559BA}" type="presParOf" srcId="{5D244620-1CA7-4357-8DB5-B651CBBACE60}" destId="{767E4ACB-0CBD-4E5B-BAE9-B7436DDDB844}" srcOrd="1" destOrd="0" presId="urn:microsoft.com/office/officeart/2005/8/layout/radial4"/>
-    <dgm:cxn modelId="{25E4CE47-5E3F-40C7-AD03-010F787E0486}" type="presParOf" srcId="{5D244620-1CA7-4357-8DB5-B651CBBACE60}" destId="{A2E38C5E-2010-401F-993F-B89A82C88154}" srcOrd="2" destOrd="0" presId="urn:microsoft.com/office/officeart/2005/8/layout/radial4"/>
-    <dgm:cxn modelId="{97FB0F40-0538-4801-9351-2EA52847F065}" type="presParOf" srcId="{5D244620-1CA7-4357-8DB5-B651CBBACE60}" destId="{EF6D465D-B5F1-47BA-B06A-4BD076F8D655}" srcOrd="3" destOrd="0" presId="urn:microsoft.com/office/officeart/2005/8/layout/radial4"/>
-    <dgm:cxn modelId="{644522F7-9D1D-488B-A15F-FDB148F52852}" type="presParOf" srcId="{5D244620-1CA7-4357-8DB5-B651CBBACE60}" destId="{5E4A7F99-29FD-4CAC-8DCA-B4FDFB0185A8}" srcOrd="4" destOrd="0" presId="urn:microsoft.com/office/officeart/2005/8/layout/radial4"/>
-    <dgm:cxn modelId="{F259ADB3-81A8-45F9-B983-84149404455F}" type="presParOf" srcId="{5D244620-1CA7-4357-8DB5-B651CBBACE60}" destId="{462D2B5C-FBCD-45A7-9BB9-25BEB3DA8055}" srcOrd="5" destOrd="0" presId="urn:microsoft.com/office/officeart/2005/8/layout/radial4"/>
-    <dgm:cxn modelId="{A5313119-3926-440C-BA78-624ABE56DE4C}" type="presParOf" srcId="{5D244620-1CA7-4357-8DB5-B651CBBACE60}" destId="{89FEDECA-DD0D-4DED-B71C-B07DB9AA6431}" srcOrd="6" destOrd="0" presId="urn:microsoft.com/office/officeart/2005/8/layout/radial4"/>
-    <dgm:cxn modelId="{36761C81-5B92-42ED-8636-2915CB488A85}" type="presParOf" srcId="{5D244620-1CA7-4357-8DB5-B651CBBACE60}" destId="{D1B64981-4D6B-4E2A-BDE1-DFFAECE02A25}" srcOrd="7" destOrd="0" presId="urn:microsoft.com/office/officeart/2005/8/layout/radial4"/>
-    <dgm:cxn modelId="{E4839E58-868C-409F-B196-B30AE6537A63}" type="presParOf" srcId="{5D244620-1CA7-4357-8DB5-B651CBBACE60}" destId="{C1B9BE00-50F7-407C-9097-EE1172F4BC36}" srcOrd="8" destOrd="0" presId="urn:microsoft.com/office/officeart/2005/8/layout/radial4"/>
-    <dgm:cxn modelId="{31E886BB-7B0C-4D33-BD15-7E7714E058EF}" type="presParOf" srcId="{5D244620-1CA7-4357-8DB5-B651CBBACE60}" destId="{29A55E7C-367F-44E2-98F3-9B75CB45FA5F}" srcOrd="9" destOrd="0" presId="urn:microsoft.com/office/officeart/2005/8/layout/radial4"/>
-    <dgm:cxn modelId="{BD8E0339-5906-4286-9637-F80CAAE40065}" type="presParOf" srcId="{5D244620-1CA7-4357-8DB5-B651CBBACE60}" destId="{CC0E254A-45D5-40A1-93D9-3ACC27FDCF9C}" srcOrd="10" destOrd="0" presId="urn:microsoft.com/office/officeart/2005/8/layout/radial4"/>
-    <dgm:cxn modelId="{A92EEAC5-F7C6-403C-AFCE-B3C548592F9C}" type="presParOf" srcId="{5D244620-1CA7-4357-8DB5-B651CBBACE60}" destId="{AD11399C-3574-4AA3-B981-3D4625E56E70}" srcOrd="11" destOrd="0" presId="urn:microsoft.com/office/officeart/2005/8/layout/radial4"/>
-    <dgm:cxn modelId="{F264D1E5-1196-4591-9ED8-A756A3578909}" type="presParOf" srcId="{5D244620-1CA7-4357-8DB5-B651CBBACE60}" destId="{6F3CA373-F48F-4C2A-9AA1-1D3FB5858E5F}" srcOrd="12" destOrd="0" presId="urn:microsoft.com/office/officeart/2005/8/layout/radial4"/>
+    <dgm:cxn modelId="{7A5C00EE-6224-4677-865A-00B796775BCC}" type="presParOf" srcId="{5D244620-1CA7-4357-8DB5-B651CBBACE60}" destId="{51303AC1-9DAA-420C-8EBD-EFAEAB9F4E77}" srcOrd="0" destOrd="0" presId="urn:microsoft.com/office/officeart/2005/8/layout/radial4"/>
+    <dgm:cxn modelId="{23056FE3-5788-4DE2-A887-67B5F5786D12}" type="presParOf" srcId="{5D244620-1CA7-4357-8DB5-B651CBBACE60}" destId="{767E4ACB-0CBD-4E5B-BAE9-B7436DDDB844}" srcOrd="1" destOrd="0" presId="urn:microsoft.com/office/officeart/2005/8/layout/radial4"/>
+    <dgm:cxn modelId="{5EAB52B3-6BAB-4269-9BA4-3ECBB14E433F}" type="presParOf" srcId="{5D244620-1CA7-4357-8DB5-B651CBBACE60}" destId="{A2E38C5E-2010-401F-993F-B89A82C88154}" srcOrd="2" destOrd="0" presId="urn:microsoft.com/office/officeart/2005/8/layout/radial4"/>
+    <dgm:cxn modelId="{423BE392-AC50-4275-9942-68590DBA3A7D}" type="presParOf" srcId="{5D244620-1CA7-4357-8DB5-B651CBBACE60}" destId="{EF6D465D-B5F1-47BA-B06A-4BD076F8D655}" srcOrd="3" destOrd="0" presId="urn:microsoft.com/office/officeart/2005/8/layout/radial4"/>
+    <dgm:cxn modelId="{400D1653-5E43-4E1B-930D-4302A29BBB32}" type="presParOf" srcId="{5D244620-1CA7-4357-8DB5-B651CBBACE60}" destId="{5E4A7F99-29FD-4CAC-8DCA-B4FDFB0185A8}" srcOrd="4" destOrd="0" presId="urn:microsoft.com/office/officeart/2005/8/layout/radial4"/>
+    <dgm:cxn modelId="{CFF0D3D5-335C-47FD-940B-5F4126AFBB3E}" type="presParOf" srcId="{5D244620-1CA7-4357-8DB5-B651CBBACE60}" destId="{462D2B5C-FBCD-45A7-9BB9-25BEB3DA8055}" srcOrd="5" destOrd="0" presId="urn:microsoft.com/office/officeart/2005/8/layout/radial4"/>
+    <dgm:cxn modelId="{15A83D33-444F-43D3-9A2B-99445D973844}" type="presParOf" srcId="{5D244620-1CA7-4357-8DB5-B651CBBACE60}" destId="{89FEDECA-DD0D-4DED-B71C-B07DB9AA6431}" srcOrd="6" destOrd="0" presId="urn:microsoft.com/office/officeart/2005/8/layout/radial4"/>
+    <dgm:cxn modelId="{37E2F06C-F16C-4D2D-9497-0FEE2EB41BC0}" type="presParOf" srcId="{5D244620-1CA7-4357-8DB5-B651CBBACE60}" destId="{D1B64981-4D6B-4E2A-BDE1-DFFAECE02A25}" srcOrd="7" destOrd="0" presId="urn:microsoft.com/office/officeart/2005/8/layout/radial4"/>
+    <dgm:cxn modelId="{1D21C8F4-F837-4BCA-97A0-31A70F570776}" type="presParOf" srcId="{5D244620-1CA7-4357-8DB5-B651CBBACE60}" destId="{C1B9BE00-50F7-407C-9097-EE1172F4BC36}" srcOrd="8" destOrd="0" presId="urn:microsoft.com/office/officeart/2005/8/layout/radial4"/>
+    <dgm:cxn modelId="{D57BC84A-7D60-4165-B12B-10C61660B4C4}" type="presParOf" srcId="{5D244620-1CA7-4357-8DB5-B651CBBACE60}" destId="{29A55E7C-367F-44E2-98F3-9B75CB45FA5F}" srcOrd="9" destOrd="0" presId="urn:microsoft.com/office/officeart/2005/8/layout/radial4"/>
+    <dgm:cxn modelId="{FF8E81FC-9BDF-459B-B82B-76412840CE06}" type="presParOf" srcId="{5D244620-1CA7-4357-8DB5-B651CBBACE60}" destId="{CC0E254A-45D5-40A1-93D9-3ACC27FDCF9C}" srcOrd="10" destOrd="0" presId="urn:microsoft.com/office/officeart/2005/8/layout/radial4"/>
+    <dgm:cxn modelId="{16DE9CCD-3796-4179-B095-E8A71B485B99}" type="presParOf" srcId="{5D244620-1CA7-4357-8DB5-B651CBBACE60}" destId="{AD11399C-3574-4AA3-B981-3D4625E56E70}" srcOrd="11" destOrd="0" presId="urn:microsoft.com/office/officeart/2005/8/layout/radial4"/>
+    <dgm:cxn modelId="{FCC310A5-B365-4ED4-BBB0-804DFC2E48A9}" type="presParOf" srcId="{5D244620-1CA7-4357-8DB5-B651CBBACE60}" destId="{6F3CA373-F48F-4C2A-9AA1-1D3FB5858E5F}" srcOrd="12" destOrd="0" presId="urn:microsoft.com/office/officeart/2005/8/layout/radial4"/>
   </dgm:cxnLst>
   <dgm:bg/>
   <dgm:whole/>
